--- a/Ejercicio3/Ejercicio 3.docx
+++ b/Ejercicio3/Ejercicio 3.docx
@@ -4596,42 +4596,6 @@
     </w:p>
     <w:p>
       <w:pPr>
-        <w:numPr>
-          <w:ilvl w:val="0"/>
-          <w:numId w:val="4"/>
-        </w:numPr>
-        <w:spacing w:after="240"/>
-        <w:ind w:hanging="360"/>
-        <w:jc w:val="both"/>
-      </w:pPr>
-      <w:r>
-        <w:rPr>
-          <w:rFonts w:ascii="Arial" w:eastAsia="Arial" w:hAnsi="Arial" w:cs="Arial"/>
-          <w:sz w:val="20"/>
-        </w:rPr>
-        <w:t>Muestra algunos campos de las tablas.</w:t>
-      </w:r>
-    </w:p>
-    <w:p>
-      <w:pPr>
-        <w:numPr>
-          <w:ilvl w:val="0"/>
-          <w:numId w:val="4"/>
-        </w:numPr>
-        <w:spacing w:after="120" w:line="385" w:lineRule="auto"/>
-        <w:ind w:hanging="360"/>
-        <w:jc w:val="both"/>
-      </w:pPr>
-      <w:r>
-        <w:rPr>
-          <w:rFonts w:ascii="Arial" w:eastAsia="Arial" w:hAnsi="Arial" w:cs="Arial"/>
-          <w:sz w:val="20"/>
-        </w:rPr>
-        <w:t>Para cada especie, mostrar todos los movimientos que tiene almacenado. Muestra primero toda la información y posteriormente muestra solo el nombre de la especie y el nombre del movimiento. Ordenar ascendentemente por nombre de la especie.</w:t>
-      </w:r>
-    </w:p>
-    <w:p>
-      <w:pPr>
         <w:pStyle w:val="Prrafodelista"/>
         <w:numPr>
           <w:ilvl w:val="0"/>
@@ -4701,10 +4665,58 @@
           <w:sz w:val="20"/>
           <w:szCs w:val="20"/>
         </w:rPr>
+        <w:t> especies e </w:t>
+      </w:r>
+      <w:r>
+        <w:rPr>
+          <w:rStyle w:val="cm-keyword"/>
+          <w:rFonts w:ascii="var(--bs-font-monospace)" w:hAnsi="var(--bs-font-monospace)" w:cs="Courier New"/>
+          <w:color w:val="770088"/>
+          <w:sz w:val="20"/>
+          <w:szCs w:val="20"/>
+        </w:rPr>
+        <w:t>INNER</w:t>
+      </w:r>
+      <w:r>
+        <w:rPr>
+          <w:rFonts w:ascii="var(--bs-font-monospace)" w:hAnsi="var(--bs-font-monospace)" w:cs="Courier New"/>
+          <w:color w:val="444444"/>
+          <w:sz w:val="20"/>
+          <w:szCs w:val="20"/>
+        </w:rPr>
         <w:t> </w:t>
       </w:r>
       <w:r>
         <w:rPr>
+          <w:rStyle w:val="cm-keyword"/>
+          <w:rFonts w:ascii="var(--bs-font-monospace)" w:hAnsi="var(--bs-font-monospace)" w:cs="Courier New"/>
+          <w:color w:val="770088"/>
+          <w:sz w:val="20"/>
+          <w:szCs w:val="20"/>
+        </w:rPr>
+        <w:t>Join</w:t>
+      </w:r>
+      <w:r>
+        <w:rPr>
+          <w:rFonts w:ascii="var(--bs-font-monospace)" w:hAnsi="var(--bs-font-monospace)" w:cs="Courier New"/>
+          <w:color w:val="444444"/>
+          <w:sz w:val="20"/>
+          <w:szCs w:val="20"/>
+        </w:rPr>
+        <w:t> espmov em </w:t>
+      </w:r>
+      <w:r>
+        <w:rPr>
+          <w:rStyle w:val="cm-keyword"/>
+          <w:rFonts w:ascii="var(--bs-font-monospace)" w:hAnsi="var(--bs-font-monospace)" w:cs="Courier New"/>
+          <w:color w:val="770088"/>
+          <w:sz w:val="20"/>
+          <w:szCs w:val="20"/>
+        </w:rPr>
+        <w:t>ON</w:t>
+      </w:r>
+      <w:r>
+        <w:rPr>
           <w:rStyle w:val="cm-bracket"/>
           <w:rFonts w:ascii="var(--bs-font-monospace)" w:hAnsi="var(--bs-font-monospace)" w:cs="Courier New"/>
           <w:color w:val="999977"/>
@@ -4720,7 +4732,65 @@
           <w:sz w:val="20"/>
           <w:szCs w:val="20"/>
         </w:rPr>
-        <w:t>especies e </w:t>
+        <w:t>e</w:t>
+      </w:r>
+      <w:r>
+        <w:rPr>
+          <w:rStyle w:val="cm-variable-2"/>
+          <w:rFonts w:ascii="var(--bs-font-monospace)" w:hAnsi="var(--bs-font-monospace)" w:cs="Courier New"/>
+          <w:color w:val="0055AA"/>
+          <w:sz w:val="20"/>
+          <w:szCs w:val="20"/>
+        </w:rPr>
+        <w:t>.CodESP</w:t>
+      </w:r>
+      <w:r>
+        <w:rPr>
+          <w:rStyle w:val="cm-operator"/>
+          <w:rFonts w:ascii="var(--bs-font-monospace)" w:hAnsi="var(--bs-font-monospace)" w:cs="Courier New"/>
+          <w:color w:val="FF00FF"/>
+          <w:sz w:val="20"/>
+          <w:szCs w:val="20"/>
+        </w:rPr>
+        <w:t>=</w:t>
+      </w:r>
+      <w:r>
+        <w:rPr>
+          <w:rFonts w:ascii="var(--bs-font-monospace)" w:hAnsi="var(--bs-font-monospace)" w:cs="Courier New"/>
+          <w:color w:val="444444"/>
+          <w:sz w:val="20"/>
+          <w:szCs w:val="20"/>
+        </w:rPr>
+        <w:t>em</w:t>
+      </w:r>
+      <w:r>
+        <w:rPr>
+          <w:rStyle w:val="cm-variable-2"/>
+          <w:rFonts w:ascii="var(--bs-font-monospace)" w:hAnsi="var(--bs-font-monospace)" w:cs="Courier New"/>
+          <w:color w:val="0055AA"/>
+          <w:sz w:val="20"/>
+          <w:szCs w:val="20"/>
+        </w:rPr>
+        <w:t>.CodESP</w:t>
+      </w:r>
+      <w:r>
+        <w:rPr>
+          <w:rStyle w:val="cm-bracket"/>
+          <w:rFonts w:ascii="var(--bs-font-monospace)" w:hAnsi="var(--bs-font-monospace)" w:cs="Courier New"/>
+          <w:color w:val="999977"/>
+          <w:sz w:val="20"/>
+          <w:szCs w:val="20"/>
+        </w:rPr>
+        <w:t>)</w:t>
+      </w:r>
+      <w:r>
+        <w:rPr>
+          <w:rFonts w:ascii="var(--bs-font-monospace)" w:hAnsi="var(--bs-font-monospace)" w:cs="Courier New"/>
+          <w:color w:val="444444"/>
+          <w:sz w:val="20"/>
+          <w:szCs w:val="20"/>
+        </w:rPr>
+        <w:t> </w:t>
       </w:r>
       <w:r>
         <w:rPr>
@@ -4749,16 +4819,16 @@
           <w:sz w:val="20"/>
           <w:szCs w:val="20"/>
         </w:rPr>
-        <w:t>JOIN</w:t>
-      </w:r>
-      <w:r>
-        <w:rPr>
-          <w:rFonts w:ascii="var(--bs-font-monospace)" w:hAnsi="var(--bs-font-monospace)" w:cs="Courier New"/>
-          <w:color w:val="444444"/>
-          <w:sz w:val="20"/>
-          <w:szCs w:val="20"/>
-        </w:rPr>
-        <w:t> espmov em </w:t>
+        <w:t>Join</w:t>
+      </w:r>
+      <w:r>
+        <w:rPr>
+          <w:rFonts w:ascii="var(--bs-font-monospace)" w:hAnsi="var(--bs-font-monospace)" w:cs="Courier New"/>
+          <w:color w:val="444444"/>
+          <w:sz w:val="20"/>
+          <w:szCs w:val="20"/>
+        </w:rPr>
+        <w:t> movimientos m </w:t>
       </w:r>
       <w:r>
         <w:rPr>
@@ -4796,7 +4866,7 @@
           <w:sz w:val="20"/>
           <w:szCs w:val="20"/>
         </w:rPr>
-        <w:t>e</w:t>
+        <w:t>em</w:t>
       </w:r>
       <w:r>
         <w:rPr>
@@ -4806,7 +4876,7 @@
           <w:sz w:val="20"/>
           <w:szCs w:val="20"/>
         </w:rPr>
-        <w:t>.CodESP</w:t>
+        <w:t>.CodMov</w:t>
       </w:r>
       <w:r>
         <w:rPr>
@@ -4825,141 +4895,7 @@
           <w:sz w:val="20"/>
           <w:szCs w:val="20"/>
         </w:rPr>
-        <w:t>em</w:t>
-      </w:r>
-      <w:r>
-        <w:rPr>
-          <w:rStyle w:val="cm-variable-2"/>
-          <w:rFonts w:ascii="var(--bs-font-monospace)" w:hAnsi="var(--bs-font-monospace)" w:cs="Courier New"/>
-          <w:color w:val="0055AA"/>
-          <w:sz w:val="20"/>
-          <w:szCs w:val="20"/>
-        </w:rPr>
-        <w:t>.CodESP</w:t>
-      </w:r>
-      <w:r>
-        <w:rPr>
-          <w:rStyle w:val="cm-bracket"/>
-          <w:rFonts w:ascii="var(--bs-font-monospace)" w:hAnsi="var(--bs-font-monospace)" w:cs="Courier New"/>
-          <w:color w:val="999977"/>
-          <w:sz w:val="20"/>
-          <w:szCs w:val="20"/>
-        </w:rPr>
-        <w:t>))</w:t>
-      </w:r>
-      <w:r>
-        <w:rPr>
-          <w:rFonts w:ascii="var(--bs-font-monospace)" w:hAnsi="var(--bs-font-monospace)" w:cs="Courier New"/>
-          <w:color w:val="444444"/>
-          <w:sz w:val="20"/>
-          <w:szCs w:val="20"/>
-        </w:rPr>
-        <w:t> </w:t>
-      </w:r>
-      <w:r>
-        <w:rPr>
-          <w:rStyle w:val="cm-keyword"/>
-          <w:rFonts w:ascii="var(--bs-font-monospace)" w:hAnsi="var(--bs-font-monospace)" w:cs="Courier New"/>
-          <w:color w:val="770088"/>
-          <w:sz w:val="20"/>
-          <w:szCs w:val="20"/>
-        </w:rPr>
-        <w:t>INNER</w:t>
-      </w:r>
-      <w:r>
-        <w:rPr>
-          <w:rFonts w:ascii="var(--bs-font-monospace)" w:hAnsi="var(--bs-font-monospace)" w:cs="Courier New"/>
-          <w:color w:val="444444"/>
-          <w:sz w:val="20"/>
-          <w:szCs w:val="20"/>
-        </w:rPr>
-        <w:t> </w:t>
-      </w:r>
-      <w:r>
-        <w:rPr>
-          <w:rStyle w:val="cm-keyword"/>
-          <w:rFonts w:ascii="var(--bs-font-monospace)" w:hAnsi="var(--bs-font-monospace)" w:cs="Courier New"/>
-          <w:color w:val="770088"/>
-          <w:sz w:val="20"/>
-          <w:szCs w:val="20"/>
-        </w:rPr>
-        <w:t>JOIN</w:t>
-      </w:r>
-      <w:r>
-        <w:rPr>
-          <w:rFonts w:ascii="var(--bs-font-monospace)" w:hAnsi="var(--bs-font-monospace)" w:cs="Courier New"/>
-          <w:color w:val="444444"/>
-          <w:sz w:val="20"/>
-          <w:szCs w:val="20"/>
-        </w:rPr>
-        <w:t> movimientos m </w:t>
-      </w:r>
-      <w:r>
-        <w:rPr>
-          <w:rStyle w:val="cm-keyword"/>
-          <w:rFonts w:ascii="var(--bs-font-monospace)" w:hAnsi="var(--bs-font-monospace)" w:cs="Courier New"/>
-          <w:color w:val="770088"/>
-          <w:sz w:val="20"/>
-          <w:szCs w:val="20"/>
-        </w:rPr>
-        <w:t>ON</w:t>
-      </w:r>
-      <w:r>
-        <w:rPr>
-          <w:rFonts w:ascii="var(--bs-font-monospace)" w:hAnsi="var(--bs-font-monospace)" w:cs="Courier New"/>
-          <w:color w:val="444444"/>
-          <w:sz w:val="20"/>
-          <w:szCs w:val="20"/>
-        </w:rPr>
-        <w:t> </w:t>
-      </w:r>
-      <w:r>
-        <w:rPr>
-          <w:rStyle w:val="cm-bracket"/>
-          <w:rFonts w:ascii="var(--bs-font-monospace)" w:hAnsi="var(--bs-font-monospace)" w:cs="Courier New"/>
-          <w:color w:val="999977"/>
-          <w:sz w:val="20"/>
-          <w:szCs w:val="20"/>
-        </w:rPr>
-        <w:t>(</w:t>
-      </w:r>
-      <w:r>
-        <w:rPr>
-          <w:rFonts w:ascii="var(--bs-font-monospace)" w:hAnsi="var(--bs-font-monospace)" w:cs="Courier New"/>
-          <w:color w:val="444444"/>
-          <w:sz w:val="20"/>
-          <w:szCs w:val="20"/>
-        </w:rPr>
         <w:t>m</w:t>
-      </w:r>
-      <w:r>
-        <w:rPr>
-          <w:rStyle w:val="cm-variable-2"/>
-          <w:rFonts w:ascii="var(--bs-font-monospace)" w:hAnsi="var(--bs-font-monospace)" w:cs="Courier New"/>
-          <w:color w:val="0055AA"/>
-          <w:sz w:val="20"/>
-          <w:szCs w:val="20"/>
-        </w:rPr>
-        <w:t>.CodMov</w:t>
-      </w:r>
-      <w:r>
-        <w:rPr>
-          <w:rStyle w:val="cm-operator"/>
-          <w:rFonts w:ascii="var(--bs-font-monospace)" w:hAnsi="var(--bs-font-monospace)" w:cs="Courier New"/>
-          <w:color w:val="FF00FF"/>
-          <w:sz w:val="20"/>
-          <w:szCs w:val="20"/>
-        </w:rPr>
-        <w:t>=</w:t>
-      </w:r>
-      <w:r>
-        <w:rPr>
-          <w:rFonts w:ascii="var(--bs-font-monospace)" w:hAnsi="var(--bs-font-monospace)" w:cs="Courier New"/>
-          <w:color w:val="444444"/>
-          <w:sz w:val="20"/>
-          <w:szCs w:val="20"/>
-        </w:rPr>
-        <w:t>em</w:t>
       </w:r>
       <w:r>
         <w:rPr>
@@ -4994,160 +4930,10 @@
     </w:p>
     <w:p>
       <w:pPr>
-        <w:spacing w:after="120" w:line="385" w:lineRule="auto"/>
+        <w:spacing w:after="240"/>
         <w:ind w:left="690"/>
         <w:jc w:val="both"/>
       </w:pPr>
-    </w:p>
-    <w:p>
-      <w:pPr>
-        <w:spacing w:after="120" w:line="385" w:lineRule="auto"/>
-        <w:ind w:left="690"/>
-        <w:jc w:val="both"/>
-      </w:pPr>
-    </w:p>
-    <w:p>
-      <w:pPr>
-        <w:spacing w:after="120" w:line="385" w:lineRule="auto"/>
-        <w:ind w:left="690"/>
-        <w:jc w:val="both"/>
-      </w:pPr>
-    </w:p>
-    <w:p>
-      <w:pPr>
-        <w:spacing w:after="120" w:line="385" w:lineRule="auto"/>
-        <w:ind w:left="690"/>
-        <w:jc w:val="both"/>
-      </w:pPr>
-    </w:p>
-    <w:p>
-      <w:pPr>
-        <w:spacing w:after="120" w:line="385" w:lineRule="auto"/>
-        <w:ind w:left="690"/>
-        <w:jc w:val="both"/>
-      </w:pPr>
-      <w:proofErr w:type="spellStart"/>
-      <w:r>
-        <w:t>select</w:t>
-      </w:r>
-      <w:proofErr w:type="spellEnd"/>
-      <w:r>
-        <w:t xml:space="preserve"> * </w:t>
-      </w:r>
-    </w:p>
-    <w:p>
-      <w:pPr>
-        <w:spacing w:after="120" w:line="385" w:lineRule="auto"/>
-        <w:ind w:left="690"/>
-        <w:jc w:val="both"/>
-      </w:pPr>
-      <w:proofErr w:type="spellStart"/>
-      <w:r>
-        <w:t>from</w:t>
-      </w:r>
-      <w:proofErr w:type="spellEnd"/>
-      <w:r>
-        <w:t xml:space="preserve"> (especies e INNER JOIN </w:t>
-      </w:r>
-      <w:proofErr w:type="spellStart"/>
-      <w:r>
-        <w:t>espmov</w:t>
-      </w:r>
-      <w:proofErr w:type="spellEnd"/>
-      <w:r>
-        <w:t xml:space="preserve"> em ON (</w:t>
-      </w:r>
-      <w:proofErr w:type="spellStart"/>
-      <w:r>
-        <w:t>e.CodESP</w:t>
-      </w:r>
-      <w:proofErr w:type="spellEnd"/>
-      <w:r>
-        <w:t>=</w:t>
-      </w:r>
-      <w:proofErr w:type="spellStart"/>
-      <w:r>
-        <w:t>em.CodESP</w:t>
-      </w:r>
-      <w:proofErr w:type="spellEnd"/>
-      <w:r>
-        <w:t>))</w:t>
-      </w:r>
-    </w:p>
-    <w:p>
-      <w:pPr>
-        <w:spacing w:after="120" w:line="385" w:lineRule="auto"/>
-        <w:ind w:left="690"/>
-        <w:jc w:val="both"/>
-      </w:pPr>
-      <w:r>
-        <w:t>INNER JOIN movimientos m ON (</w:t>
-      </w:r>
-      <w:proofErr w:type="spellStart"/>
-      <w:r>
-        <w:t>m.CodMov</w:t>
-      </w:r>
-      <w:proofErr w:type="spellEnd"/>
-      <w:r>
-        <w:t>=</w:t>
-      </w:r>
-      <w:proofErr w:type="spellStart"/>
-      <w:r>
-        <w:t>em.CodMov</w:t>
-      </w:r>
-      <w:proofErr w:type="spellEnd"/>
-      <w:r>
-        <w:t>)</w:t>
-      </w:r>
-    </w:p>
-    <w:p>
-      <w:pPr>
-        <w:spacing w:after="120" w:line="385" w:lineRule="auto"/>
-        <w:ind w:left="690"/>
-        <w:jc w:val="both"/>
-      </w:pPr>
-      <w:r>
-        <w:t>ORDER BY 1 DESC,2 ASC; -- Esto ordena en orden descendente la primera columna y en orden ascendente la segunda columna</w:t>
-      </w:r>
-    </w:p>
-    <w:p>
-      <w:pPr>
-        <w:spacing w:after="120" w:line="385" w:lineRule="auto"/>
-        <w:ind w:left="690"/>
-        <w:jc w:val="both"/>
-      </w:pPr>
-    </w:p>
-    <w:p>
-      <w:pPr>
-        <w:spacing w:after="120" w:line="385" w:lineRule="auto"/>
-        <w:ind w:left="690"/>
-        <w:jc w:val="both"/>
-      </w:pPr>
-    </w:p>
-    <w:p>
-      <w:pPr>
-        <w:spacing w:after="120" w:line="385" w:lineRule="auto"/>
-        <w:ind w:left="690"/>
-        <w:jc w:val="both"/>
-      </w:pPr>
-    </w:p>
-    <w:p>
-      <w:pPr>
-        <w:numPr>
-          <w:ilvl w:val="0"/>
-          <w:numId w:val="4"/>
-        </w:numPr>
-        <w:spacing w:after="120" w:line="379" w:lineRule="auto"/>
-        <w:ind w:hanging="360"/>
-        <w:jc w:val="both"/>
-      </w:pPr>
-      <w:r>
-        <w:rPr>
-          <w:rFonts w:ascii="Arial" w:eastAsia="Arial" w:hAnsi="Arial" w:cs="Arial"/>
-          <w:sz w:val="20"/>
-        </w:rPr>
-        <w:t>Mostrar para cada movimiento las especies que lo tienen. Muestra primero toda la información y posteriormente muestra solo el nombre del movimiento y nombre de la especie que lo tiene. ¿Qué ocurre con los movimientos que aún no lo tienen ninguna especie?</w:t>
-      </w:r>
     </w:p>
     <w:p>
       <w:pPr>
@@ -5164,7 +4950,7 @@
           <w:rFonts w:ascii="Arial" w:eastAsia="Arial" w:hAnsi="Arial" w:cs="Arial"/>
           <w:sz w:val="20"/>
         </w:rPr>
-        <w:t>Para el movimiento Salto salvaje, mostrar las especies que lo tienen.</w:t>
+        <w:t>Muestra algunos campos de las tablas.</w:t>
       </w:r>
     </w:p>
     <w:p>
@@ -5183,6 +4969,845 @@
         </w:rPr>
       </w:pPr>
       <w:hyperlink r:id="rId27" w:tgtFrame="mysql_doc" w:history="1">
+        <w:r>
+          <w:rPr>
+            <w:rStyle w:val="Hipervnculo"/>
+            <w:rFonts w:ascii="var(--bs-font-monospace)" w:hAnsi="var(--bs-font-monospace)" w:cs="Courier New"/>
+            <w:sz w:val="20"/>
+            <w:szCs w:val="20"/>
+          </w:rPr>
+          <w:t>SELECT</w:t>
+        </w:r>
+      </w:hyperlink>
+      <w:r>
+        <w:rPr>
+          <w:rFonts w:ascii="var(--bs-font-monospace)" w:hAnsi="var(--bs-font-monospace)" w:cs="Courier New"/>
+          <w:color w:val="444444"/>
+          <w:sz w:val="20"/>
+          <w:szCs w:val="20"/>
+        </w:rPr>
+        <w:t> e</w:t>
+      </w:r>
+      <w:r>
+        <w:rPr>
+          <w:rStyle w:val="cm-variable-2"/>
+          <w:rFonts w:ascii="var(--bs-font-monospace)" w:hAnsi="var(--bs-font-monospace)" w:cs="Courier New"/>
+          <w:color w:val="0055AA"/>
+          <w:sz w:val="20"/>
+          <w:szCs w:val="20"/>
+        </w:rPr>
+        <w:t>.NomEsp</w:t>
+      </w:r>
+      <w:r>
+        <w:rPr>
+          <w:rStyle w:val="cm-punctuation"/>
+          <w:rFonts w:ascii="var(--bs-font-monospace)" w:hAnsi="var(--bs-font-monospace)" w:cs="Courier New"/>
+          <w:color w:val="444444"/>
+          <w:sz w:val="20"/>
+          <w:szCs w:val="20"/>
+        </w:rPr>
+        <w:t>,</w:t>
+      </w:r>
+      <w:r>
+        <w:rPr>
+          <w:rFonts w:ascii="var(--bs-font-monospace)" w:hAnsi="var(--bs-font-monospace)" w:cs="Courier New"/>
+          <w:color w:val="444444"/>
+          <w:sz w:val="20"/>
+          <w:szCs w:val="20"/>
+        </w:rPr>
+        <w:t>mov</w:t>
+      </w:r>
+      <w:r>
+        <w:rPr>
+          <w:rStyle w:val="cm-variable-2"/>
+          <w:rFonts w:ascii="var(--bs-font-monospace)" w:hAnsi="var(--bs-font-monospace)" w:cs="Courier New"/>
+          <w:color w:val="0055AA"/>
+          <w:sz w:val="20"/>
+          <w:szCs w:val="20"/>
+        </w:rPr>
+        <w:t>.DescripMov</w:t>
+      </w:r>
+      <w:r>
+        <w:rPr>
+          <w:rFonts w:ascii="var(--bs-font-monospace)" w:hAnsi="var(--bs-font-monospace)" w:cs="Courier New"/>
+          <w:color w:val="444444"/>
+          <w:sz w:val="20"/>
+          <w:szCs w:val="20"/>
+        </w:rPr>
+        <w:t> </w:t>
+      </w:r>
+      <w:r>
+        <w:rPr>
+          <w:rStyle w:val="cm-keyword"/>
+          <w:rFonts w:ascii="var(--bs-font-monospace)" w:hAnsi="var(--bs-font-monospace)" w:cs="Courier New"/>
+          <w:color w:val="770088"/>
+          <w:sz w:val="20"/>
+          <w:szCs w:val="20"/>
+        </w:rPr>
+        <w:t>FROM</w:t>
+      </w:r>
+      <w:r>
+        <w:rPr>
+          <w:rFonts w:ascii="var(--bs-font-monospace)" w:hAnsi="var(--bs-font-monospace)" w:cs="Courier New"/>
+          <w:color w:val="444444"/>
+          <w:sz w:val="20"/>
+          <w:szCs w:val="20"/>
+        </w:rPr>
+        <w:t> especies e </w:t>
+      </w:r>
+      <w:hyperlink r:id="rId28" w:tgtFrame="mysql_doc" w:history="1">
+        <w:r>
+          <w:rPr>
+            <w:rStyle w:val="Hipervnculo"/>
+            <w:rFonts w:ascii="var(--bs-font-monospace)" w:hAnsi="var(--bs-font-monospace)" w:cs="Courier New"/>
+            <w:sz w:val="20"/>
+            <w:szCs w:val="20"/>
+          </w:rPr>
+          <w:t>LEFT</w:t>
+        </w:r>
+      </w:hyperlink>
+      <w:r>
+        <w:rPr>
+          <w:rFonts w:ascii="var(--bs-font-monospace)" w:hAnsi="var(--bs-font-monospace)" w:cs="Courier New"/>
+          <w:color w:val="444444"/>
+          <w:sz w:val="20"/>
+          <w:szCs w:val="20"/>
+        </w:rPr>
+        <w:t> </w:t>
+      </w:r>
+      <w:r>
+        <w:rPr>
+          <w:rStyle w:val="cm-keyword"/>
+          <w:rFonts w:ascii="var(--bs-font-monospace)" w:hAnsi="var(--bs-font-monospace)" w:cs="Courier New"/>
+          <w:color w:val="770088"/>
+          <w:sz w:val="20"/>
+          <w:szCs w:val="20"/>
+        </w:rPr>
+        <w:t>JOIN</w:t>
+      </w:r>
+      <w:r>
+        <w:rPr>
+          <w:rFonts w:ascii="var(--bs-font-monospace)" w:hAnsi="var(--bs-font-monospace)" w:cs="Courier New"/>
+          <w:color w:val="444444"/>
+          <w:sz w:val="20"/>
+          <w:szCs w:val="20"/>
+        </w:rPr>
+        <w:t> espmov em </w:t>
+      </w:r>
+      <w:r>
+        <w:rPr>
+          <w:rStyle w:val="cm-keyword"/>
+          <w:rFonts w:ascii="var(--bs-font-monospace)" w:hAnsi="var(--bs-font-monospace)" w:cs="Courier New"/>
+          <w:color w:val="770088"/>
+          <w:sz w:val="20"/>
+          <w:szCs w:val="20"/>
+        </w:rPr>
+        <w:t>ON</w:t>
+      </w:r>
+      <w:r>
+        <w:rPr>
+          <w:rStyle w:val="cm-bracket"/>
+          <w:rFonts w:ascii="var(--bs-font-monospace)" w:hAnsi="var(--bs-font-monospace)" w:cs="Courier New"/>
+          <w:color w:val="999977"/>
+          <w:sz w:val="20"/>
+          <w:szCs w:val="20"/>
+        </w:rPr>
+        <w:t>(</w:t>
+      </w:r>
+      <w:r>
+        <w:rPr>
+          <w:rFonts w:ascii="var(--bs-font-monospace)" w:hAnsi="var(--bs-font-monospace)" w:cs="Courier New"/>
+          <w:color w:val="444444"/>
+          <w:sz w:val="20"/>
+          <w:szCs w:val="20"/>
+        </w:rPr>
+        <w:t>e</w:t>
+      </w:r>
+      <w:r>
+        <w:rPr>
+          <w:rStyle w:val="cm-variable-2"/>
+          <w:rFonts w:ascii="var(--bs-font-monospace)" w:hAnsi="var(--bs-font-monospace)" w:cs="Courier New"/>
+          <w:color w:val="0055AA"/>
+          <w:sz w:val="20"/>
+          <w:szCs w:val="20"/>
+        </w:rPr>
+        <w:t>.CodESP</w:t>
+      </w:r>
+      <w:r>
+        <w:rPr>
+          <w:rStyle w:val="cm-operator"/>
+          <w:rFonts w:ascii="var(--bs-font-monospace)" w:hAnsi="var(--bs-font-monospace)" w:cs="Courier New"/>
+          <w:color w:val="FF00FF"/>
+          <w:sz w:val="20"/>
+          <w:szCs w:val="20"/>
+        </w:rPr>
+        <w:t>=</w:t>
+      </w:r>
+      <w:r>
+        <w:rPr>
+          <w:rFonts w:ascii="var(--bs-font-monospace)" w:hAnsi="var(--bs-font-monospace)" w:cs="Courier New"/>
+          <w:color w:val="444444"/>
+          <w:sz w:val="20"/>
+          <w:szCs w:val="20"/>
+        </w:rPr>
+        <w:t>em</w:t>
+      </w:r>
+      <w:r>
+        <w:rPr>
+          <w:rStyle w:val="cm-variable-2"/>
+          <w:rFonts w:ascii="var(--bs-font-monospace)" w:hAnsi="var(--bs-font-monospace)" w:cs="Courier New"/>
+          <w:color w:val="0055AA"/>
+          <w:sz w:val="20"/>
+          <w:szCs w:val="20"/>
+        </w:rPr>
+        <w:t>.CodESP</w:t>
+      </w:r>
+      <w:r>
+        <w:rPr>
+          <w:rStyle w:val="cm-bracket"/>
+          <w:rFonts w:ascii="var(--bs-font-monospace)" w:hAnsi="var(--bs-font-monospace)" w:cs="Courier New"/>
+          <w:color w:val="999977"/>
+          <w:sz w:val="20"/>
+          <w:szCs w:val="20"/>
+        </w:rPr>
+        <w:t>)</w:t>
+      </w:r>
+      <w:r>
+        <w:rPr>
+          <w:rFonts w:ascii="var(--bs-font-monospace)" w:hAnsi="var(--bs-font-monospace)" w:cs="Courier New"/>
+          <w:color w:val="444444"/>
+          <w:sz w:val="20"/>
+          <w:szCs w:val="20"/>
+        </w:rPr>
+        <w:t> </w:t>
+      </w:r>
+      <w:hyperlink r:id="rId29" w:tgtFrame="mysql_doc" w:history="1">
+        <w:r>
+          <w:rPr>
+            <w:rStyle w:val="Hipervnculo"/>
+            <w:rFonts w:ascii="var(--bs-font-monospace)" w:hAnsi="var(--bs-font-monospace)" w:cs="Courier New"/>
+            <w:sz w:val="20"/>
+            <w:szCs w:val="20"/>
+          </w:rPr>
+          <w:t>LEFT</w:t>
+        </w:r>
+      </w:hyperlink>
+      <w:r>
+        <w:rPr>
+          <w:rFonts w:ascii="var(--bs-font-monospace)" w:hAnsi="var(--bs-font-monospace)" w:cs="Courier New"/>
+          <w:color w:val="444444"/>
+          <w:sz w:val="20"/>
+          <w:szCs w:val="20"/>
+        </w:rPr>
+        <w:t> </w:t>
+      </w:r>
+      <w:r>
+        <w:rPr>
+          <w:rStyle w:val="cm-keyword"/>
+          <w:rFonts w:ascii="var(--bs-font-monospace)" w:hAnsi="var(--bs-font-monospace)" w:cs="Courier New"/>
+          <w:color w:val="770088"/>
+          <w:sz w:val="20"/>
+          <w:szCs w:val="20"/>
+        </w:rPr>
+        <w:t>JOIN</w:t>
+      </w:r>
+      <w:r>
+        <w:rPr>
+          <w:rFonts w:ascii="var(--bs-font-monospace)" w:hAnsi="var(--bs-font-monospace)" w:cs="Courier New"/>
+          <w:color w:val="444444"/>
+          <w:sz w:val="20"/>
+          <w:szCs w:val="20"/>
+        </w:rPr>
+        <w:t> movimientos mov </w:t>
+      </w:r>
+      <w:r>
+        <w:rPr>
+          <w:rStyle w:val="cm-keyword"/>
+          <w:rFonts w:ascii="var(--bs-font-monospace)" w:hAnsi="var(--bs-font-monospace)" w:cs="Courier New"/>
+          <w:color w:val="770088"/>
+          <w:sz w:val="20"/>
+          <w:szCs w:val="20"/>
+        </w:rPr>
+        <w:t>ON</w:t>
+      </w:r>
+      <w:r>
+        <w:rPr>
+          <w:rFonts w:ascii="var(--bs-font-monospace)" w:hAnsi="var(--bs-font-monospace)" w:cs="Courier New"/>
+          <w:color w:val="444444"/>
+          <w:sz w:val="20"/>
+          <w:szCs w:val="20"/>
+        </w:rPr>
+        <w:t> </w:t>
+      </w:r>
+      <w:r>
+        <w:rPr>
+          <w:rStyle w:val="cm-bracket"/>
+          <w:rFonts w:ascii="var(--bs-font-monospace)" w:hAnsi="var(--bs-font-monospace)" w:cs="Courier New"/>
+          <w:color w:val="999977"/>
+          <w:sz w:val="20"/>
+          <w:szCs w:val="20"/>
+        </w:rPr>
+        <w:t>(</w:t>
+      </w:r>
+      <w:r>
+        <w:rPr>
+          <w:rFonts w:ascii="var(--bs-font-monospace)" w:hAnsi="var(--bs-font-monospace)" w:cs="Courier New"/>
+          <w:color w:val="444444"/>
+          <w:sz w:val="20"/>
+          <w:szCs w:val="20"/>
+        </w:rPr>
+        <w:t>em</w:t>
+      </w:r>
+      <w:r>
+        <w:rPr>
+          <w:rStyle w:val="cm-variable-2"/>
+          <w:rFonts w:ascii="var(--bs-font-monospace)" w:hAnsi="var(--bs-font-monospace)" w:cs="Courier New"/>
+          <w:color w:val="0055AA"/>
+          <w:sz w:val="20"/>
+          <w:szCs w:val="20"/>
+        </w:rPr>
+        <w:t>.CodMov</w:t>
+      </w:r>
+      <w:r>
+        <w:rPr>
+          <w:rStyle w:val="cm-operator"/>
+          <w:rFonts w:ascii="var(--bs-font-monospace)" w:hAnsi="var(--bs-font-monospace)" w:cs="Courier New"/>
+          <w:color w:val="FF00FF"/>
+          <w:sz w:val="20"/>
+          <w:szCs w:val="20"/>
+        </w:rPr>
+        <w:t>=</w:t>
+      </w:r>
+      <w:r>
+        <w:rPr>
+          <w:rFonts w:ascii="var(--bs-font-monospace)" w:hAnsi="var(--bs-font-monospace)" w:cs="Courier New"/>
+          <w:color w:val="444444"/>
+          <w:sz w:val="20"/>
+          <w:szCs w:val="20"/>
+        </w:rPr>
+        <w:t>mov</w:t>
+      </w:r>
+      <w:r>
+        <w:rPr>
+          <w:rStyle w:val="cm-variable-2"/>
+          <w:rFonts w:ascii="var(--bs-font-monospace)" w:hAnsi="var(--bs-font-monospace)" w:cs="Courier New"/>
+          <w:color w:val="0055AA"/>
+          <w:sz w:val="20"/>
+          <w:szCs w:val="20"/>
+        </w:rPr>
+        <w:t>.CodMov</w:t>
+      </w:r>
+      <w:r>
+        <w:rPr>
+          <w:rStyle w:val="cm-bracket"/>
+          <w:rFonts w:ascii="var(--bs-font-monospace)" w:hAnsi="var(--bs-font-monospace)" w:cs="Courier New"/>
+          <w:color w:val="999977"/>
+          <w:sz w:val="20"/>
+          <w:szCs w:val="20"/>
+        </w:rPr>
+        <w:t>)</w:t>
+      </w:r>
+      <w:r>
+        <w:rPr>
+          <w:rStyle w:val="cm-punctuation"/>
+          <w:rFonts w:ascii="var(--bs-font-monospace)" w:hAnsi="var(--bs-font-monospace)" w:cs="Courier New"/>
+          <w:color w:val="444444"/>
+          <w:sz w:val="20"/>
+          <w:szCs w:val="20"/>
+        </w:rPr>
+        <w:t>;</w:t>
+      </w:r>
+    </w:p>
+    <w:p>
+      <w:pPr>
+        <w:spacing w:after="240"/>
+        <w:ind w:left="690"/>
+        <w:jc w:val="both"/>
+      </w:pPr>
+    </w:p>
+    <w:p>
+      <w:pPr>
+        <w:numPr>
+          <w:ilvl w:val="0"/>
+          <w:numId w:val="4"/>
+        </w:numPr>
+        <w:spacing w:after="120" w:line="385" w:lineRule="auto"/>
+        <w:ind w:hanging="360"/>
+        <w:jc w:val="both"/>
+      </w:pPr>
+      <w:r>
+        <w:rPr>
+          <w:rFonts w:ascii="Arial" w:eastAsia="Arial" w:hAnsi="Arial" w:cs="Arial"/>
+          <w:sz w:val="20"/>
+        </w:rPr>
+        <w:lastRenderedPageBreak/>
+        <w:t>Para cada especie, mostrar todos los movimientos que tiene almacenado. Muestra primero toda la información y posteriormente muestra solo el nombre de la especie y el nombre del movimiento. Ordenar ascendentemente por nombre de la especie.</w:t>
+      </w:r>
+    </w:p>
+    <w:p>
+      <w:pPr>
+        <w:pStyle w:val="Prrafodelista"/>
+      </w:pPr>
+    </w:p>
+    <w:p>
+      <w:pPr>
+        <w:shd w:val="clear" w:color="auto" w:fill="E5E5E5"/>
+        <w:rPr>
+          <w:rFonts w:ascii="var(--bs-font-monospace)" w:eastAsia="Times New Roman" w:hAnsi="var(--bs-font-monospace)" w:cs="Courier New"/>
+          <w:color w:val="444444"/>
+          <w:sz w:val="20"/>
+          <w:szCs w:val="20"/>
+        </w:rPr>
+      </w:pPr>
+      <w:hyperlink r:id="rId30" w:tgtFrame="mysql_doc" w:history="1">
+        <w:r>
+          <w:rPr>
+            <w:rStyle w:val="Hipervnculo"/>
+            <w:rFonts w:ascii="var(--bs-font-monospace)" w:hAnsi="var(--bs-font-monospace)" w:cs="Courier New"/>
+            <w:sz w:val="20"/>
+            <w:szCs w:val="20"/>
+          </w:rPr>
+          <w:t>SELECT</w:t>
+        </w:r>
+      </w:hyperlink>
+      <w:r>
+        <w:rPr>
+          <w:rFonts w:ascii="var(--bs-font-monospace)" w:hAnsi="var(--bs-font-monospace)" w:cs="Courier New"/>
+          <w:color w:val="444444"/>
+          <w:sz w:val="20"/>
+          <w:szCs w:val="20"/>
+        </w:rPr>
+        <w:t> e</w:t>
+      </w:r>
+      <w:r>
+        <w:rPr>
+          <w:rStyle w:val="cm-variable-2"/>
+          <w:rFonts w:ascii="var(--bs-font-monospace)" w:hAnsi="var(--bs-font-monospace)" w:cs="Courier New"/>
+          <w:color w:val="0055AA"/>
+          <w:sz w:val="20"/>
+          <w:szCs w:val="20"/>
+        </w:rPr>
+        <w:t>.NomEsp</w:t>
+      </w:r>
+      <w:r>
+        <w:rPr>
+          <w:rStyle w:val="cm-punctuation"/>
+          <w:rFonts w:ascii="var(--bs-font-monospace)" w:hAnsi="var(--bs-font-monospace)" w:cs="Courier New"/>
+          <w:color w:val="444444"/>
+          <w:sz w:val="20"/>
+          <w:szCs w:val="20"/>
+        </w:rPr>
+        <w:t>,</w:t>
+      </w:r>
+      <w:r>
+        <w:rPr>
+          <w:rFonts w:ascii="var(--bs-font-monospace)" w:hAnsi="var(--bs-font-monospace)" w:cs="Courier New"/>
+          <w:color w:val="444444"/>
+          <w:sz w:val="20"/>
+          <w:szCs w:val="20"/>
+        </w:rPr>
+        <w:t>mov</w:t>
+      </w:r>
+      <w:r>
+        <w:rPr>
+          <w:rStyle w:val="cm-variable-2"/>
+          <w:rFonts w:ascii="var(--bs-font-monospace)" w:hAnsi="var(--bs-font-monospace)" w:cs="Courier New"/>
+          <w:color w:val="0055AA"/>
+          <w:sz w:val="20"/>
+          <w:szCs w:val="20"/>
+        </w:rPr>
+        <w:t>.DescripMov</w:t>
+      </w:r>
+      <w:r>
+        <w:rPr>
+          <w:rFonts w:ascii="var(--bs-font-monospace)" w:hAnsi="var(--bs-font-monospace)" w:cs="Courier New"/>
+          <w:color w:val="444444"/>
+          <w:sz w:val="20"/>
+          <w:szCs w:val="20"/>
+        </w:rPr>
+        <w:t> </w:t>
+      </w:r>
+      <w:r>
+        <w:rPr>
+          <w:rStyle w:val="cm-keyword"/>
+          <w:rFonts w:ascii="var(--bs-font-monospace)" w:hAnsi="var(--bs-font-monospace)" w:cs="Courier New"/>
+          <w:color w:val="770088"/>
+          <w:sz w:val="20"/>
+          <w:szCs w:val="20"/>
+        </w:rPr>
+        <w:t>FROM</w:t>
+      </w:r>
+      <w:r>
+        <w:rPr>
+          <w:rFonts w:ascii="var(--bs-font-monospace)" w:hAnsi="var(--bs-font-monospace)" w:cs="Courier New"/>
+          <w:color w:val="444444"/>
+          <w:sz w:val="20"/>
+          <w:szCs w:val="20"/>
+        </w:rPr>
+        <w:t> especies e </w:t>
+      </w:r>
+      <w:hyperlink r:id="rId31" w:tgtFrame="mysql_doc" w:history="1">
+        <w:r>
+          <w:rPr>
+            <w:rStyle w:val="Hipervnculo"/>
+            <w:rFonts w:ascii="var(--bs-font-monospace)" w:hAnsi="var(--bs-font-monospace)" w:cs="Courier New"/>
+            <w:sz w:val="20"/>
+            <w:szCs w:val="20"/>
+          </w:rPr>
+          <w:t>LEFT</w:t>
+        </w:r>
+      </w:hyperlink>
+      <w:r>
+        <w:rPr>
+          <w:rFonts w:ascii="var(--bs-font-monospace)" w:hAnsi="var(--bs-font-monospace)" w:cs="Courier New"/>
+          <w:color w:val="444444"/>
+          <w:sz w:val="20"/>
+          <w:szCs w:val="20"/>
+        </w:rPr>
+        <w:t> </w:t>
+      </w:r>
+      <w:r>
+        <w:rPr>
+          <w:rStyle w:val="cm-keyword"/>
+          <w:rFonts w:ascii="var(--bs-font-monospace)" w:hAnsi="var(--bs-font-monospace)" w:cs="Courier New"/>
+          <w:color w:val="770088"/>
+          <w:sz w:val="20"/>
+          <w:szCs w:val="20"/>
+        </w:rPr>
+        <w:t>JOIN</w:t>
+      </w:r>
+      <w:r>
+        <w:rPr>
+          <w:rFonts w:ascii="var(--bs-font-monospace)" w:hAnsi="var(--bs-font-monospace)" w:cs="Courier New"/>
+          <w:color w:val="444444"/>
+          <w:sz w:val="20"/>
+          <w:szCs w:val="20"/>
+        </w:rPr>
+        <w:t> espmov em </w:t>
+      </w:r>
+      <w:r>
+        <w:rPr>
+          <w:rStyle w:val="cm-keyword"/>
+          <w:rFonts w:ascii="var(--bs-font-monospace)" w:hAnsi="var(--bs-font-monospace)" w:cs="Courier New"/>
+          <w:color w:val="770088"/>
+          <w:sz w:val="20"/>
+          <w:szCs w:val="20"/>
+        </w:rPr>
+        <w:t>ON</w:t>
+      </w:r>
+      <w:r>
+        <w:rPr>
+          <w:rStyle w:val="cm-bracket"/>
+          <w:rFonts w:ascii="var(--bs-font-monospace)" w:hAnsi="var(--bs-font-monospace)" w:cs="Courier New"/>
+          <w:color w:val="999977"/>
+          <w:sz w:val="20"/>
+          <w:szCs w:val="20"/>
+        </w:rPr>
+        <w:t>(</w:t>
+      </w:r>
+      <w:r>
+        <w:rPr>
+          <w:rFonts w:ascii="var(--bs-font-monospace)" w:hAnsi="var(--bs-font-monospace)" w:cs="Courier New"/>
+          <w:color w:val="444444"/>
+          <w:sz w:val="20"/>
+          <w:szCs w:val="20"/>
+        </w:rPr>
+        <w:t>e</w:t>
+      </w:r>
+      <w:r>
+        <w:rPr>
+          <w:rStyle w:val="cm-variable-2"/>
+          <w:rFonts w:ascii="var(--bs-font-monospace)" w:hAnsi="var(--bs-font-monospace)" w:cs="Courier New"/>
+          <w:color w:val="0055AA"/>
+          <w:sz w:val="20"/>
+          <w:szCs w:val="20"/>
+        </w:rPr>
+        <w:t>.CodESP</w:t>
+      </w:r>
+      <w:r>
+        <w:rPr>
+          <w:rStyle w:val="cm-operator"/>
+          <w:rFonts w:ascii="var(--bs-font-monospace)" w:hAnsi="var(--bs-font-monospace)" w:cs="Courier New"/>
+          <w:color w:val="FF00FF"/>
+          <w:sz w:val="20"/>
+          <w:szCs w:val="20"/>
+        </w:rPr>
+        <w:t>=</w:t>
+      </w:r>
+      <w:r>
+        <w:rPr>
+          <w:rFonts w:ascii="var(--bs-font-monospace)" w:hAnsi="var(--bs-font-monospace)" w:cs="Courier New"/>
+          <w:color w:val="444444"/>
+          <w:sz w:val="20"/>
+          <w:szCs w:val="20"/>
+        </w:rPr>
+        <w:t>em</w:t>
+      </w:r>
+      <w:r>
+        <w:rPr>
+          <w:rStyle w:val="cm-variable-2"/>
+          <w:rFonts w:ascii="var(--bs-font-monospace)" w:hAnsi="var(--bs-font-monospace)" w:cs="Courier New"/>
+          <w:color w:val="0055AA"/>
+          <w:sz w:val="20"/>
+          <w:szCs w:val="20"/>
+        </w:rPr>
+        <w:t>.CodESP</w:t>
+      </w:r>
+      <w:r>
+        <w:rPr>
+          <w:rStyle w:val="cm-bracket"/>
+          <w:rFonts w:ascii="var(--bs-font-monospace)" w:hAnsi="var(--bs-font-monospace)" w:cs="Courier New"/>
+          <w:color w:val="999977"/>
+          <w:sz w:val="20"/>
+          <w:szCs w:val="20"/>
+        </w:rPr>
+        <w:t>)</w:t>
+      </w:r>
+      <w:r>
+        <w:rPr>
+          <w:rFonts w:ascii="var(--bs-font-monospace)" w:hAnsi="var(--bs-font-monospace)" w:cs="Courier New"/>
+          <w:color w:val="444444"/>
+          <w:sz w:val="20"/>
+          <w:szCs w:val="20"/>
+        </w:rPr>
+        <w:t> </w:t>
+      </w:r>
+      <w:hyperlink r:id="rId32" w:tgtFrame="mysql_doc" w:history="1">
+        <w:r>
+          <w:rPr>
+            <w:rStyle w:val="Hipervnculo"/>
+            <w:rFonts w:ascii="var(--bs-font-monospace)" w:hAnsi="var(--bs-font-monospace)" w:cs="Courier New"/>
+            <w:sz w:val="20"/>
+            <w:szCs w:val="20"/>
+          </w:rPr>
+          <w:t>LEFT</w:t>
+        </w:r>
+      </w:hyperlink>
+      <w:r>
+        <w:rPr>
+          <w:rFonts w:ascii="var(--bs-font-monospace)" w:hAnsi="var(--bs-font-monospace)" w:cs="Courier New"/>
+          <w:color w:val="444444"/>
+          <w:sz w:val="20"/>
+          <w:szCs w:val="20"/>
+        </w:rPr>
+        <w:t> </w:t>
+      </w:r>
+      <w:r>
+        <w:rPr>
+          <w:rStyle w:val="cm-keyword"/>
+          <w:rFonts w:ascii="var(--bs-font-monospace)" w:hAnsi="var(--bs-font-monospace)" w:cs="Courier New"/>
+          <w:color w:val="770088"/>
+          <w:sz w:val="20"/>
+          <w:szCs w:val="20"/>
+        </w:rPr>
+        <w:t>JOIN</w:t>
+      </w:r>
+      <w:r>
+        <w:rPr>
+          <w:rFonts w:ascii="var(--bs-font-monospace)" w:hAnsi="var(--bs-font-monospace)" w:cs="Courier New"/>
+          <w:color w:val="444444"/>
+          <w:sz w:val="20"/>
+          <w:szCs w:val="20"/>
+        </w:rPr>
+        <w:t> movimientos mov </w:t>
+      </w:r>
+      <w:r>
+        <w:rPr>
+          <w:rStyle w:val="cm-keyword"/>
+          <w:rFonts w:ascii="var(--bs-font-monospace)" w:hAnsi="var(--bs-font-monospace)" w:cs="Courier New"/>
+          <w:color w:val="770088"/>
+          <w:sz w:val="20"/>
+          <w:szCs w:val="20"/>
+        </w:rPr>
+        <w:t>ON</w:t>
+      </w:r>
+      <w:r>
+        <w:rPr>
+          <w:rFonts w:ascii="var(--bs-font-monospace)" w:hAnsi="var(--bs-font-monospace)" w:cs="Courier New"/>
+          <w:color w:val="444444"/>
+          <w:sz w:val="20"/>
+          <w:szCs w:val="20"/>
+        </w:rPr>
+        <w:t> </w:t>
+      </w:r>
+      <w:r>
+        <w:rPr>
+          <w:rStyle w:val="cm-bracket"/>
+          <w:rFonts w:ascii="var(--bs-font-monospace)" w:hAnsi="var(--bs-font-monospace)" w:cs="Courier New"/>
+          <w:color w:val="999977"/>
+          <w:sz w:val="20"/>
+          <w:szCs w:val="20"/>
+        </w:rPr>
+        <w:t>(</w:t>
+      </w:r>
+      <w:r>
+        <w:rPr>
+          <w:rFonts w:ascii="var(--bs-font-monospace)" w:hAnsi="var(--bs-font-monospace)" w:cs="Courier New"/>
+          <w:color w:val="444444"/>
+          <w:sz w:val="20"/>
+          <w:szCs w:val="20"/>
+        </w:rPr>
+        <w:t>em</w:t>
+      </w:r>
+      <w:r>
+        <w:rPr>
+          <w:rStyle w:val="cm-variable-2"/>
+          <w:rFonts w:ascii="var(--bs-font-monospace)" w:hAnsi="var(--bs-font-monospace)" w:cs="Courier New"/>
+          <w:color w:val="0055AA"/>
+          <w:sz w:val="20"/>
+          <w:szCs w:val="20"/>
+        </w:rPr>
+        <w:t>.CodMov</w:t>
+      </w:r>
+      <w:r>
+        <w:rPr>
+          <w:rStyle w:val="cm-operator"/>
+          <w:rFonts w:ascii="var(--bs-font-monospace)" w:hAnsi="var(--bs-font-monospace)" w:cs="Courier New"/>
+          <w:color w:val="FF00FF"/>
+          <w:sz w:val="20"/>
+          <w:szCs w:val="20"/>
+        </w:rPr>
+        <w:t>=</w:t>
+      </w:r>
+      <w:r>
+        <w:rPr>
+          <w:rFonts w:ascii="var(--bs-font-monospace)" w:hAnsi="var(--bs-font-monospace)" w:cs="Courier New"/>
+          <w:color w:val="444444"/>
+          <w:sz w:val="20"/>
+          <w:szCs w:val="20"/>
+        </w:rPr>
+        <w:t>mov</w:t>
+      </w:r>
+      <w:r>
+        <w:rPr>
+          <w:rStyle w:val="cm-variable-2"/>
+          <w:rFonts w:ascii="var(--bs-font-monospace)" w:hAnsi="var(--bs-font-monospace)" w:cs="Courier New"/>
+          <w:color w:val="0055AA"/>
+          <w:sz w:val="20"/>
+          <w:szCs w:val="20"/>
+        </w:rPr>
+        <w:t>.CodMov</w:t>
+      </w:r>
+      <w:r>
+        <w:rPr>
+          <w:rStyle w:val="cm-bracket"/>
+          <w:rFonts w:ascii="var(--bs-font-monospace)" w:hAnsi="var(--bs-font-monospace)" w:cs="Courier New"/>
+          <w:color w:val="999977"/>
+          <w:sz w:val="20"/>
+          <w:szCs w:val="20"/>
+        </w:rPr>
+        <w:t>)</w:t>
+      </w:r>
+      <w:r>
+        <w:rPr>
+          <w:rFonts w:ascii="var(--bs-font-monospace)" w:hAnsi="var(--bs-font-monospace)" w:cs="Courier New"/>
+          <w:color w:val="444444"/>
+          <w:sz w:val="20"/>
+          <w:szCs w:val="20"/>
+        </w:rPr>
+        <w:t> </w:t>
+      </w:r>
+      <w:r>
+        <w:rPr>
+          <w:rStyle w:val="cm-keyword"/>
+          <w:rFonts w:ascii="var(--bs-font-monospace)" w:hAnsi="var(--bs-font-monospace)" w:cs="Courier New"/>
+          <w:color w:val="770088"/>
+          <w:sz w:val="20"/>
+          <w:szCs w:val="20"/>
+        </w:rPr>
+        <w:t>Order</w:t>
+      </w:r>
+      <w:r>
+        <w:rPr>
+          <w:rFonts w:ascii="var(--bs-font-monospace)" w:hAnsi="var(--bs-font-monospace)" w:cs="Courier New"/>
+          <w:color w:val="444444"/>
+          <w:sz w:val="20"/>
+          <w:szCs w:val="20"/>
+        </w:rPr>
+        <w:t> </w:t>
+      </w:r>
+      <w:r>
+        <w:rPr>
+          <w:rStyle w:val="cm-keyword"/>
+          <w:rFonts w:ascii="var(--bs-font-monospace)" w:hAnsi="var(--bs-font-monospace)" w:cs="Courier New"/>
+          <w:color w:val="770088"/>
+          <w:sz w:val="20"/>
+          <w:szCs w:val="20"/>
+        </w:rPr>
+        <w:t>by</w:t>
+      </w:r>
+      <w:r>
+        <w:rPr>
+          <w:rFonts w:ascii="var(--bs-font-monospace)" w:hAnsi="var(--bs-font-monospace)" w:cs="Courier New"/>
+          <w:color w:val="444444"/>
+          <w:sz w:val="20"/>
+          <w:szCs w:val="20"/>
+        </w:rPr>
+        <w:t> </w:t>
+      </w:r>
+      <w:r>
+        <w:rPr>
+          <w:rStyle w:val="cm-number"/>
+          <w:rFonts w:ascii="var(--bs-font-monospace)" w:hAnsi="var(--bs-font-monospace)" w:cs="Courier New"/>
+          <w:color w:val="116644"/>
+          <w:sz w:val="20"/>
+          <w:szCs w:val="20"/>
+        </w:rPr>
+        <w:t>1</w:t>
+      </w:r>
+      <w:r>
+        <w:rPr>
+          <w:rFonts w:ascii="var(--bs-font-monospace)" w:hAnsi="var(--bs-font-monospace)" w:cs="Courier New"/>
+          <w:color w:val="444444"/>
+          <w:sz w:val="20"/>
+          <w:szCs w:val="20"/>
+        </w:rPr>
+        <w:t> </w:t>
+      </w:r>
+      <w:r>
+        <w:rPr>
+          <w:rStyle w:val="cm-keyword"/>
+          <w:rFonts w:ascii="var(--bs-font-monospace)" w:hAnsi="var(--bs-font-monospace)" w:cs="Courier New"/>
+          <w:color w:val="770088"/>
+          <w:sz w:val="20"/>
+          <w:szCs w:val="20"/>
+        </w:rPr>
+        <w:t>ASC</w:t>
+      </w:r>
+      <w:r>
+        <w:rPr>
+          <w:rStyle w:val="cm-punctuation"/>
+          <w:rFonts w:ascii="var(--bs-font-monospace)" w:hAnsi="var(--bs-font-monospace)" w:cs="Courier New"/>
+          <w:color w:val="444444"/>
+          <w:sz w:val="20"/>
+          <w:szCs w:val="20"/>
+        </w:rPr>
+        <w:t>;</w:t>
+      </w:r>
+    </w:p>
+    <w:p>
+      <w:pPr>
+        <w:spacing w:after="120" w:line="385" w:lineRule="auto"/>
+        <w:ind w:left="708"/>
+        <w:jc w:val="both"/>
+      </w:pPr>
+    </w:p>
+    <w:p>
+      <w:pPr>
+        <w:pStyle w:val="Prrafodelista"/>
+        <w:numPr>
+          <w:ilvl w:val="0"/>
+          <w:numId w:val="4"/>
+        </w:numPr>
+        <w:shd w:val="clear" w:color="auto" w:fill="E5E5E5"/>
+        <w:rPr>
+          <w:rFonts w:ascii="var(--bs-font-monospace)" w:eastAsia="Times New Roman" w:hAnsi="var(--bs-font-monospace)" w:cs="Courier New"/>
+          <w:color w:val="444444"/>
+          <w:sz w:val="20"/>
+          <w:szCs w:val="20"/>
+        </w:rPr>
+      </w:pPr>
+      <w:hyperlink r:id="rId33" w:tgtFrame="mysql_doc" w:history="1">
         <w:r>
           <w:rPr>
             <w:rStyle w:val="Hipervnculo"/>
@@ -5520,54 +6145,6 @@
       </w:r>
       <w:r>
         <w:rPr>
-          <w:rFonts w:ascii="var(--bs-font-monospace)" w:hAnsi="var(--bs-font-monospace)" w:cs="Courier New"/>
-          <w:color w:val="444444"/>
-          <w:sz w:val="20"/>
-          <w:szCs w:val="20"/>
-        </w:rPr>
-        <w:t> </w:t>
-      </w:r>
-      <w:r>
-        <w:rPr>
-          <w:rStyle w:val="cm-keyword"/>
-          <w:rFonts w:ascii="var(--bs-font-monospace)" w:hAnsi="var(--bs-font-monospace)" w:cs="Courier New"/>
-          <w:color w:val="770088"/>
-          <w:sz w:val="20"/>
-          <w:szCs w:val="20"/>
-        </w:rPr>
-        <w:t>Where</w:t>
-      </w:r>
-      <w:r>
-        <w:rPr>
-          <w:rFonts w:ascii="var(--bs-font-monospace)" w:hAnsi="var(--bs-font-monospace)" w:cs="Courier New"/>
-          <w:color w:val="444444"/>
-          <w:sz w:val="20"/>
-          <w:szCs w:val="20"/>
-        </w:rPr>
-        <w:t> DescripMov</w:t>
-      </w:r>
-      <w:r>
-        <w:rPr>
-          <w:rStyle w:val="cm-operator"/>
-          <w:rFonts w:ascii="var(--bs-font-monospace)" w:hAnsi="var(--bs-font-monospace)" w:cs="Courier New"/>
-          <w:color w:val="FF00FF"/>
-          <w:sz w:val="20"/>
-          <w:szCs w:val="20"/>
-        </w:rPr>
-        <w:t>=</w:t>
-      </w:r>
-      <w:r>
-        <w:rPr>
-          <w:rStyle w:val="cm-string"/>
-          <w:rFonts w:ascii="var(--bs-font-monospace)" w:hAnsi="var(--bs-font-monospace)" w:cs="Courier New"/>
-          <w:color w:val="AA1111"/>
-          <w:sz w:val="20"/>
-          <w:szCs w:val="20"/>
-        </w:rPr>
-        <w:t>'Salto salvaje'</w:t>
-      </w:r>
-      <w:r>
-        <w:rPr>
           <w:rStyle w:val="cm-punctuation"/>
           <w:rFonts w:ascii="var(--bs-font-monospace)" w:hAnsi="var(--bs-font-monospace)" w:cs="Courier New"/>
           <w:color w:val="444444"/>
@@ -5579,10 +6156,541 @@
     </w:p>
     <w:p>
       <w:pPr>
-        <w:spacing w:after="240"/>
+        <w:spacing w:after="120" w:line="385" w:lineRule="auto"/>
         <w:ind w:left="690"/>
         <w:jc w:val="both"/>
       </w:pPr>
+    </w:p>
+    <w:p>
+      <w:pPr>
+        <w:spacing w:after="120" w:line="385" w:lineRule="auto"/>
+        <w:ind w:left="690"/>
+        <w:jc w:val="both"/>
+      </w:pPr>
+    </w:p>
+    <w:p>
+      <w:pPr>
+        <w:spacing w:after="120" w:line="385" w:lineRule="auto"/>
+        <w:ind w:left="690"/>
+        <w:jc w:val="both"/>
+      </w:pPr>
+    </w:p>
+    <w:p>
+      <w:pPr>
+        <w:spacing w:after="120" w:line="385" w:lineRule="auto"/>
+        <w:ind w:left="690"/>
+        <w:jc w:val="both"/>
+      </w:pPr>
+    </w:p>
+    <w:p>
+      <w:pPr>
+        <w:spacing w:after="120" w:line="385" w:lineRule="auto"/>
+        <w:ind w:left="690"/>
+        <w:jc w:val="both"/>
+      </w:pPr>
+      <w:proofErr w:type="spellStart"/>
+      <w:r>
+        <w:t>select</w:t>
+      </w:r>
+      <w:proofErr w:type="spellEnd"/>
+      <w:r>
+        <w:t xml:space="preserve"> * </w:t>
+      </w:r>
+    </w:p>
+    <w:p>
+      <w:pPr>
+        <w:spacing w:after="120" w:line="385" w:lineRule="auto"/>
+        <w:ind w:left="690"/>
+        <w:jc w:val="both"/>
+      </w:pPr>
+      <w:proofErr w:type="spellStart"/>
+      <w:r>
+        <w:t>from</w:t>
+      </w:r>
+      <w:proofErr w:type="spellEnd"/>
+      <w:r>
+        <w:t xml:space="preserve"> (especies e INNER JOIN </w:t>
+      </w:r>
+      <w:proofErr w:type="spellStart"/>
+      <w:r>
+        <w:t>espmov</w:t>
+      </w:r>
+      <w:proofErr w:type="spellEnd"/>
+      <w:r>
+        <w:t xml:space="preserve"> em ON (</w:t>
+      </w:r>
+      <w:proofErr w:type="spellStart"/>
+      <w:r>
+        <w:t>e.CodESP</w:t>
+      </w:r>
+      <w:proofErr w:type="spellEnd"/>
+      <w:r>
+        <w:t>=</w:t>
+      </w:r>
+      <w:proofErr w:type="spellStart"/>
+      <w:r>
+        <w:t>em.CodESP</w:t>
+      </w:r>
+      <w:proofErr w:type="spellEnd"/>
+      <w:r>
+        <w:t>))</w:t>
+      </w:r>
+    </w:p>
+    <w:p>
+      <w:pPr>
+        <w:spacing w:after="120" w:line="385" w:lineRule="auto"/>
+        <w:ind w:left="690"/>
+        <w:jc w:val="both"/>
+      </w:pPr>
+      <w:r>
+        <w:t>INNER JOIN movimientos m ON (</w:t>
+      </w:r>
+      <w:proofErr w:type="spellStart"/>
+      <w:r>
+        <w:t>m.CodMov</w:t>
+      </w:r>
+      <w:proofErr w:type="spellEnd"/>
+      <w:r>
+        <w:t>=</w:t>
+      </w:r>
+      <w:proofErr w:type="spellStart"/>
+      <w:r>
+        <w:t>em.CodMov</w:t>
+      </w:r>
+      <w:proofErr w:type="spellEnd"/>
+      <w:r>
+        <w:t>)</w:t>
+      </w:r>
+    </w:p>
+    <w:p>
+      <w:pPr>
+        <w:spacing w:after="120" w:line="385" w:lineRule="auto"/>
+        <w:ind w:left="690"/>
+        <w:jc w:val="both"/>
+      </w:pPr>
+      <w:r>
+        <w:t>ORDER BY 1 DESC,2 ASC; -- Esto ordena en orden descendente la primera columna y en orden ascendente la segunda columna</w:t>
+      </w:r>
+    </w:p>
+    <w:p>
+      <w:pPr>
+        <w:spacing w:after="120" w:line="385" w:lineRule="auto"/>
+        <w:ind w:left="690"/>
+        <w:jc w:val="both"/>
+      </w:pPr>
+    </w:p>
+    <w:p>
+      <w:pPr>
+        <w:spacing w:after="120" w:line="385" w:lineRule="auto"/>
+        <w:ind w:left="690"/>
+        <w:jc w:val="both"/>
+      </w:pPr>
+    </w:p>
+    <w:p>
+      <w:pPr>
+        <w:spacing w:after="120" w:line="385" w:lineRule="auto"/>
+        <w:ind w:left="690"/>
+        <w:jc w:val="both"/>
+      </w:pPr>
+    </w:p>
+    <w:p>
+      <w:pPr>
+        <w:numPr>
+          <w:ilvl w:val="0"/>
+          <w:numId w:val="4"/>
+        </w:numPr>
+        <w:spacing w:after="120" w:line="379" w:lineRule="auto"/>
+        <w:ind w:hanging="360"/>
+        <w:jc w:val="both"/>
+      </w:pPr>
+      <w:r>
+        <w:rPr>
+          <w:rFonts w:ascii="Arial" w:eastAsia="Arial" w:hAnsi="Arial" w:cs="Arial"/>
+          <w:sz w:val="20"/>
+        </w:rPr>
+        <w:t>Mostrar para cada movimiento las especies que lo tienen. Muestra primero toda la información y posteriormente muestra solo el nombre del movimiento y nombre de la especie que lo tiene. ¿Qué ocurre con los movimientos que aún no lo tienen ninguna especie?</w:t>
+      </w:r>
+    </w:p>
+    <w:p>
+      <w:pPr>
+        <w:pStyle w:val="Prrafodelista"/>
+        <w:numPr>
+          <w:ilvl w:val="0"/>
+          <w:numId w:val="4"/>
+        </w:numPr>
+        <w:shd w:val="clear" w:color="auto" w:fill="E5E5E5"/>
+        <w:rPr>
+          <w:rFonts w:ascii="var(--bs-font-monospace)" w:eastAsia="Times New Roman" w:hAnsi="var(--bs-font-monospace)" w:cs="Courier New"/>
+          <w:color w:val="444444"/>
+          <w:sz w:val="20"/>
+          <w:szCs w:val="20"/>
+        </w:rPr>
+      </w:pPr>
+      <w:hyperlink r:id="rId34" w:tgtFrame="mysql_doc" w:history="1">
+        <w:r>
+          <w:rPr>
+            <w:rStyle w:val="Hipervnculo"/>
+            <w:rFonts w:ascii="var(--bs-font-monospace)" w:hAnsi="var(--bs-font-monospace)" w:cs="Courier New"/>
+            <w:sz w:val="20"/>
+            <w:szCs w:val="20"/>
+          </w:rPr>
+          <w:t>SELECT</w:t>
+        </w:r>
+      </w:hyperlink>
+      <w:r>
+        <w:rPr>
+          <w:rFonts w:ascii="var(--bs-font-monospace)" w:hAnsi="var(--bs-font-monospace)" w:cs="Courier New"/>
+          <w:color w:val="444444"/>
+          <w:sz w:val="20"/>
+          <w:szCs w:val="20"/>
+        </w:rPr>
+        <w:t> e</w:t>
+      </w:r>
+      <w:r>
+        <w:rPr>
+          <w:rStyle w:val="cm-variable-2"/>
+          <w:rFonts w:ascii="var(--bs-font-monospace)" w:hAnsi="var(--bs-font-monospace)" w:cs="Courier New"/>
+          <w:color w:val="0055AA"/>
+          <w:sz w:val="20"/>
+          <w:szCs w:val="20"/>
+        </w:rPr>
+        <w:t>.NomEsp</w:t>
+      </w:r>
+      <w:r>
+        <w:rPr>
+          <w:rStyle w:val="cm-punctuation"/>
+          <w:rFonts w:ascii="var(--bs-font-monospace)" w:hAnsi="var(--bs-font-monospace)" w:cs="Courier New"/>
+          <w:color w:val="444444"/>
+          <w:sz w:val="20"/>
+          <w:szCs w:val="20"/>
+        </w:rPr>
+        <w:t>,</w:t>
+      </w:r>
+      <w:r>
+        <w:rPr>
+          <w:rFonts w:ascii="var(--bs-font-monospace)" w:hAnsi="var(--bs-font-monospace)" w:cs="Courier New"/>
+          <w:color w:val="444444"/>
+          <w:sz w:val="20"/>
+          <w:szCs w:val="20"/>
+        </w:rPr>
+        <w:t>mov</w:t>
+      </w:r>
+      <w:r>
+        <w:rPr>
+          <w:rStyle w:val="cm-variable-2"/>
+          <w:rFonts w:ascii="var(--bs-font-monospace)" w:hAnsi="var(--bs-font-monospace)" w:cs="Courier New"/>
+          <w:color w:val="0055AA"/>
+          <w:sz w:val="20"/>
+          <w:szCs w:val="20"/>
+        </w:rPr>
+        <w:t>.DescripMov</w:t>
+      </w:r>
+      <w:r>
+        <w:rPr>
+          <w:rFonts w:ascii="var(--bs-font-monospace)" w:hAnsi="var(--bs-font-monospace)" w:cs="Courier New"/>
+          <w:color w:val="444444"/>
+          <w:sz w:val="20"/>
+          <w:szCs w:val="20"/>
+        </w:rPr>
+        <w:t> </w:t>
+      </w:r>
+      <w:r>
+        <w:rPr>
+          <w:rStyle w:val="cm-keyword"/>
+          <w:rFonts w:ascii="var(--bs-font-monospace)" w:hAnsi="var(--bs-font-monospace)" w:cs="Courier New"/>
+          <w:color w:val="770088"/>
+          <w:sz w:val="20"/>
+          <w:szCs w:val="20"/>
+        </w:rPr>
+        <w:t>FROM</w:t>
+      </w:r>
+      <w:r>
+        <w:rPr>
+          <w:rFonts w:ascii="var(--bs-font-monospace)" w:hAnsi="var(--bs-font-monospace)" w:cs="Courier New"/>
+          <w:color w:val="444444"/>
+          <w:sz w:val="20"/>
+          <w:szCs w:val="20"/>
+        </w:rPr>
+        <w:t> especies e </w:t>
+      </w:r>
+      <w:r>
+        <w:rPr>
+          <w:rStyle w:val="cm-keyword"/>
+          <w:rFonts w:ascii="var(--bs-font-monospace)" w:hAnsi="var(--bs-font-monospace)" w:cs="Courier New"/>
+          <w:color w:val="770088"/>
+          <w:sz w:val="20"/>
+          <w:szCs w:val="20"/>
+        </w:rPr>
+        <w:t>INNER</w:t>
+      </w:r>
+      <w:r>
+        <w:rPr>
+          <w:rFonts w:ascii="var(--bs-font-monospace)" w:hAnsi="var(--bs-font-monospace)" w:cs="Courier New"/>
+          <w:color w:val="444444"/>
+          <w:sz w:val="20"/>
+          <w:szCs w:val="20"/>
+        </w:rPr>
+        <w:t> </w:t>
+      </w:r>
+      <w:r>
+        <w:rPr>
+          <w:rStyle w:val="cm-keyword"/>
+          <w:rFonts w:ascii="var(--bs-font-monospace)" w:hAnsi="var(--bs-font-monospace)" w:cs="Courier New"/>
+          <w:color w:val="770088"/>
+          <w:sz w:val="20"/>
+          <w:szCs w:val="20"/>
+        </w:rPr>
+        <w:t>JOIN</w:t>
+      </w:r>
+      <w:r>
+        <w:rPr>
+          <w:rFonts w:ascii="var(--bs-font-monospace)" w:hAnsi="var(--bs-font-monospace)" w:cs="Courier New"/>
+          <w:color w:val="444444"/>
+          <w:sz w:val="20"/>
+          <w:szCs w:val="20"/>
+        </w:rPr>
+        <w:t> espmov em </w:t>
+      </w:r>
+      <w:r>
+        <w:rPr>
+          <w:rStyle w:val="cm-keyword"/>
+          <w:rFonts w:ascii="var(--bs-font-monospace)" w:hAnsi="var(--bs-font-monospace)" w:cs="Courier New"/>
+          <w:color w:val="770088"/>
+          <w:sz w:val="20"/>
+          <w:szCs w:val="20"/>
+        </w:rPr>
+        <w:t>ON</w:t>
+      </w:r>
+      <w:r>
+        <w:rPr>
+          <w:rStyle w:val="cm-bracket"/>
+          <w:rFonts w:ascii="var(--bs-font-monospace)" w:hAnsi="var(--bs-font-monospace)" w:cs="Courier New"/>
+          <w:color w:val="999977"/>
+          <w:sz w:val="20"/>
+          <w:szCs w:val="20"/>
+        </w:rPr>
+        <w:t>(</w:t>
+      </w:r>
+      <w:r>
+        <w:rPr>
+          <w:rFonts w:ascii="var(--bs-font-monospace)" w:hAnsi="var(--bs-font-monospace)" w:cs="Courier New"/>
+          <w:color w:val="444444"/>
+          <w:sz w:val="20"/>
+          <w:szCs w:val="20"/>
+        </w:rPr>
+        <w:t>e</w:t>
+      </w:r>
+      <w:r>
+        <w:rPr>
+          <w:rStyle w:val="cm-variable-2"/>
+          <w:rFonts w:ascii="var(--bs-font-monospace)" w:hAnsi="var(--bs-font-monospace)" w:cs="Courier New"/>
+          <w:color w:val="0055AA"/>
+          <w:sz w:val="20"/>
+          <w:szCs w:val="20"/>
+        </w:rPr>
+        <w:t>.CodESP</w:t>
+      </w:r>
+      <w:r>
+        <w:rPr>
+          <w:rStyle w:val="cm-operator"/>
+          <w:rFonts w:ascii="var(--bs-font-monospace)" w:hAnsi="var(--bs-font-monospace)" w:cs="Courier New"/>
+          <w:color w:val="FF00FF"/>
+          <w:sz w:val="20"/>
+          <w:szCs w:val="20"/>
+        </w:rPr>
+        <w:t>=</w:t>
+      </w:r>
+      <w:r>
+        <w:rPr>
+          <w:rFonts w:ascii="var(--bs-font-monospace)" w:hAnsi="var(--bs-font-monospace)" w:cs="Courier New"/>
+          <w:color w:val="444444"/>
+          <w:sz w:val="20"/>
+          <w:szCs w:val="20"/>
+        </w:rPr>
+        <w:t>em</w:t>
+      </w:r>
+      <w:r>
+        <w:rPr>
+          <w:rStyle w:val="cm-variable-2"/>
+          <w:rFonts w:ascii="var(--bs-font-monospace)" w:hAnsi="var(--bs-font-monospace)" w:cs="Courier New"/>
+          <w:color w:val="0055AA"/>
+          <w:sz w:val="20"/>
+          <w:szCs w:val="20"/>
+        </w:rPr>
+        <w:t>.CodESP</w:t>
+      </w:r>
+      <w:r>
+        <w:rPr>
+          <w:rStyle w:val="cm-bracket"/>
+          <w:rFonts w:ascii="var(--bs-font-monospace)" w:hAnsi="var(--bs-font-monospace)" w:cs="Courier New"/>
+          <w:color w:val="999977"/>
+          <w:sz w:val="20"/>
+          <w:szCs w:val="20"/>
+        </w:rPr>
+        <w:t>)</w:t>
+      </w:r>
+      <w:r>
+        <w:rPr>
+          <w:rFonts w:ascii="var(--bs-font-monospace)" w:hAnsi="var(--bs-font-monospace)" w:cs="Courier New"/>
+          <w:color w:val="444444"/>
+          <w:sz w:val="20"/>
+          <w:szCs w:val="20"/>
+        </w:rPr>
+        <w:t> </w:t>
+      </w:r>
+      <w:r>
+        <w:rPr>
+          <w:rStyle w:val="cm-keyword"/>
+          <w:rFonts w:ascii="var(--bs-font-monospace)" w:hAnsi="var(--bs-font-monospace)" w:cs="Courier New"/>
+          <w:color w:val="770088"/>
+          <w:sz w:val="20"/>
+          <w:szCs w:val="20"/>
+        </w:rPr>
+        <w:t>INNER</w:t>
+      </w:r>
+      <w:r>
+        <w:rPr>
+          <w:rFonts w:ascii="var(--bs-font-monospace)" w:hAnsi="var(--bs-font-monospace)" w:cs="Courier New"/>
+          <w:color w:val="444444"/>
+          <w:sz w:val="20"/>
+          <w:szCs w:val="20"/>
+        </w:rPr>
+        <w:t> </w:t>
+      </w:r>
+      <w:r>
+        <w:rPr>
+          <w:rStyle w:val="cm-keyword"/>
+          <w:rFonts w:ascii="var(--bs-font-monospace)" w:hAnsi="var(--bs-font-monospace)" w:cs="Courier New"/>
+          <w:color w:val="770088"/>
+          <w:sz w:val="20"/>
+          <w:szCs w:val="20"/>
+        </w:rPr>
+        <w:t>JOIN</w:t>
+      </w:r>
+      <w:r>
+        <w:rPr>
+          <w:rFonts w:ascii="var(--bs-font-monospace)" w:hAnsi="var(--bs-font-monospace)" w:cs="Courier New"/>
+          <w:color w:val="444444"/>
+          <w:sz w:val="20"/>
+          <w:szCs w:val="20"/>
+        </w:rPr>
+        <w:t> movimientos mov </w:t>
+      </w:r>
+      <w:r>
+        <w:rPr>
+          <w:rStyle w:val="cm-keyword"/>
+          <w:rFonts w:ascii="var(--bs-font-monospace)" w:hAnsi="var(--bs-font-monospace)" w:cs="Courier New"/>
+          <w:color w:val="770088"/>
+          <w:sz w:val="20"/>
+          <w:szCs w:val="20"/>
+        </w:rPr>
+        <w:t>ON</w:t>
+      </w:r>
+      <w:r>
+        <w:rPr>
+          <w:rFonts w:ascii="var(--bs-font-monospace)" w:hAnsi="var(--bs-font-monospace)" w:cs="Courier New"/>
+          <w:color w:val="444444"/>
+          <w:sz w:val="20"/>
+          <w:szCs w:val="20"/>
+        </w:rPr>
+        <w:t> </w:t>
+      </w:r>
+      <w:r>
+        <w:rPr>
+          <w:rStyle w:val="cm-bracket"/>
+          <w:rFonts w:ascii="var(--bs-font-monospace)" w:hAnsi="var(--bs-font-monospace)" w:cs="Courier New"/>
+          <w:color w:val="999977"/>
+          <w:sz w:val="20"/>
+          <w:szCs w:val="20"/>
+        </w:rPr>
+        <w:t>(</w:t>
+      </w:r>
+      <w:r>
+        <w:rPr>
+          <w:rFonts w:ascii="var(--bs-font-monospace)" w:hAnsi="var(--bs-font-monospace)" w:cs="Courier New"/>
+          <w:color w:val="444444"/>
+          <w:sz w:val="20"/>
+          <w:szCs w:val="20"/>
+        </w:rPr>
+        <w:t>em</w:t>
+      </w:r>
+      <w:r>
+        <w:rPr>
+          <w:rStyle w:val="cm-variable-2"/>
+          <w:rFonts w:ascii="var(--bs-font-monospace)" w:hAnsi="var(--bs-font-monospace)" w:cs="Courier New"/>
+          <w:color w:val="0055AA"/>
+          <w:sz w:val="20"/>
+          <w:szCs w:val="20"/>
+        </w:rPr>
+        <w:t>.CodMov</w:t>
+      </w:r>
+      <w:r>
+        <w:rPr>
+          <w:rStyle w:val="cm-operator"/>
+          <w:rFonts w:ascii="var(--bs-font-monospace)" w:hAnsi="var(--bs-font-monospace)" w:cs="Courier New"/>
+          <w:color w:val="FF00FF"/>
+          <w:sz w:val="20"/>
+          <w:szCs w:val="20"/>
+        </w:rPr>
+        <w:t>=</w:t>
+      </w:r>
+      <w:r>
+        <w:rPr>
+          <w:rFonts w:ascii="var(--bs-font-monospace)" w:hAnsi="var(--bs-font-monospace)" w:cs="Courier New"/>
+          <w:color w:val="444444"/>
+          <w:sz w:val="20"/>
+          <w:szCs w:val="20"/>
+        </w:rPr>
+        <w:t>mov</w:t>
+      </w:r>
+      <w:r>
+        <w:rPr>
+          <w:rStyle w:val="cm-variable-2"/>
+          <w:rFonts w:ascii="var(--bs-font-monospace)" w:hAnsi="var(--bs-font-monospace)" w:cs="Courier New"/>
+          <w:color w:val="0055AA"/>
+          <w:sz w:val="20"/>
+          <w:szCs w:val="20"/>
+        </w:rPr>
+        <w:t>.CodMov</w:t>
+      </w:r>
+      <w:r>
+        <w:rPr>
+          <w:rStyle w:val="cm-bracket"/>
+          <w:rFonts w:ascii="var(--bs-font-monospace)" w:hAnsi="var(--bs-font-monospace)" w:cs="Courier New"/>
+          <w:color w:val="999977"/>
+          <w:sz w:val="20"/>
+          <w:szCs w:val="20"/>
+        </w:rPr>
+        <w:t>)</w:t>
+      </w:r>
+      <w:r>
+        <w:rPr>
+          <w:rStyle w:val="cm-punctuation"/>
+          <w:rFonts w:ascii="var(--bs-font-monospace)" w:hAnsi="var(--bs-font-monospace)" w:cs="Courier New"/>
+          <w:color w:val="444444"/>
+          <w:sz w:val="20"/>
+          <w:szCs w:val="20"/>
+        </w:rPr>
+        <w:t>;</w:t>
+      </w:r>
+    </w:p>
+    <w:p>
+      <w:pPr>
+        <w:spacing w:after="120" w:line="379" w:lineRule="auto"/>
+        <w:ind w:left="690"/>
+        <w:jc w:val="both"/>
+      </w:pPr>
+      <w:r>
+        <w:t xml:space="preserve">Los movimientos que no tiene ninguna especie no salen y por lo tanto tampoco la especie que no los tiene, para solucionar esto hay que poner un LEFT o </w:t>
+      </w:r>
+      <w:proofErr w:type="spellStart"/>
+      <w:r>
+        <w:t>Right</w:t>
+      </w:r>
+      <w:proofErr w:type="spellEnd"/>
+      <w:r>
+        <w:t xml:space="preserve"> JOIN</w:t>
+      </w:r>
     </w:p>
     <w:p>
       <w:pPr>
@@ -5599,16 +6707,416 @@
           <w:rFonts w:ascii="Arial" w:eastAsia="Arial" w:hAnsi="Arial" w:cs="Arial"/>
           <w:sz w:val="20"/>
         </w:rPr>
-        <w:t>Para la especie Dragón, mostrar todos los movimientos que tiene almacenados.</w:t>
+        <w:t>Para el movimiento Salto salvaje, mostrar las especies que lo tienen.</w:t>
       </w:r>
     </w:p>
     <w:p>
       <w:pPr>
         <w:pStyle w:val="Prrafodelista"/>
-      </w:pPr>
+        <w:numPr>
+          <w:ilvl w:val="0"/>
+          <w:numId w:val="4"/>
+        </w:numPr>
+        <w:shd w:val="clear" w:color="auto" w:fill="E5E5E5"/>
+        <w:rPr>
+          <w:rFonts w:ascii="var(--bs-font-monospace)" w:eastAsia="Times New Roman" w:hAnsi="var(--bs-font-monospace)" w:cs="Courier New"/>
+          <w:color w:val="444444"/>
+          <w:sz w:val="20"/>
+          <w:szCs w:val="20"/>
+        </w:rPr>
+      </w:pPr>
+      <w:hyperlink r:id="rId35" w:tgtFrame="mysql_doc" w:history="1">
+        <w:r>
+          <w:rPr>
+            <w:rStyle w:val="Hipervnculo"/>
+            <w:rFonts w:ascii="var(--bs-font-monospace)" w:hAnsi="var(--bs-font-monospace)" w:cs="Courier New"/>
+            <w:sz w:val="20"/>
+            <w:szCs w:val="20"/>
+          </w:rPr>
+          <w:t>SELECT</w:t>
+        </w:r>
+      </w:hyperlink>
+      <w:r>
+        <w:rPr>
+          <w:rFonts w:ascii="var(--bs-font-monospace)" w:hAnsi="var(--bs-font-monospace)" w:cs="Courier New"/>
+          <w:color w:val="444444"/>
+          <w:sz w:val="20"/>
+          <w:szCs w:val="20"/>
+        </w:rPr>
+        <w:t> e</w:t>
+      </w:r>
+      <w:r>
+        <w:rPr>
+          <w:rStyle w:val="cm-variable-2"/>
+          <w:rFonts w:ascii="var(--bs-font-monospace)" w:hAnsi="var(--bs-font-monospace)" w:cs="Courier New"/>
+          <w:color w:val="0055AA"/>
+          <w:sz w:val="20"/>
+          <w:szCs w:val="20"/>
+        </w:rPr>
+        <w:t>.NomEsp</w:t>
+      </w:r>
+      <w:r>
+        <w:rPr>
+          <w:rFonts w:ascii="var(--bs-font-monospace)" w:hAnsi="var(--bs-font-monospace)" w:cs="Courier New"/>
+          <w:color w:val="444444"/>
+          <w:sz w:val="20"/>
+          <w:szCs w:val="20"/>
+        </w:rPr>
+        <w:t> </w:t>
+      </w:r>
+      <w:r>
+        <w:rPr>
+          <w:rStyle w:val="cm-keyword"/>
+          <w:rFonts w:ascii="var(--bs-font-monospace)" w:hAnsi="var(--bs-font-monospace)" w:cs="Courier New"/>
+          <w:color w:val="770088"/>
+          <w:sz w:val="20"/>
+          <w:szCs w:val="20"/>
+        </w:rPr>
+        <w:t>FROM</w:t>
+      </w:r>
+      <w:r>
+        <w:rPr>
+          <w:rFonts w:ascii="var(--bs-font-monospace)" w:hAnsi="var(--bs-font-monospace)" w:cs="Courier New"/>
+          <w:color w:val="444444"/>
+          <w:sz w:val="20"/>
+          <w:szCs w:val="20"/>
+        </w:rPr>
+        <w:t> especies e </w:t>
+      </w:r>
+      <w:r>
+        <w:rPr>
+          <w:rStyle w:val="cm-keyword"/>
+          <w:rFonts w:ascii="var(--bs-font-monospace)" w:hAnsi="var(--bs-font-monospace)" w:cs="Courier New"/>
+          <w:color w:val="770088"/>
+          <w:sz w:val="20"/>
+          <w:szCs w:val="20"/>
+        </w:rPr>
+        <w:t>INNER</w:t>
+      </w:r>
+      <w:r>
+        <w:rPr>
+          <w:rFonts w:ascii="var(--bs-font-monospace)" w:hAnsi="var(--bs-font-monospace)" w:cs="Courier New"/>
+          <w:color w:val="444444"/>
+          <w:sz w:val="20"/>
+          <w:szCs w:val="20"/>
+        </w:rPr>
+        <w:t> </w:t>
+      </w:r>
+      <w:r>
+        <w:rPr>
+          <w:rStyle w:val="cm-keyword"/>
+          <w:rFonts w:ascii="var(--bs-font-monospace)" w:hAnsi="var(--bs-font-monospace)" w:cs="Courier New"/>
+          <w:color w:val="770088"/>
+          <w:sz w:val="20"/>
+          <w:szCs w:val="20"/>
+        </w:rPr>
+        <w:t>JOIN</w:t>
+      </w:r>
+      <w:r>
+        <w:rPr>
+          <w:rFonts w:ascii="var(--bs-font-monospace)" w:hAnsi="var(--bs-font-monospace)" w:cs="Courier New"/>
+          <w:color w:val="444444"/>
+          <w:sz w:val="20"/>
+          <w:szCs w:val="20"/>
+        </w:rPr>
+        <w:t> espmov em </w:t>
+      </w:r>
+      <w:r>
+        <w:rPr>
+          <w:rStyle w:val="cm-keyword"/>
+          <w:rFonts w:ascii="var(--bs-font-monospace)" w:hAnsi="var(--bs-font-monospace)" w:cs="Courier New"/>
+          <w:color w:val="770088"/>
+          <w:sz w:val="20"/>
+          <w:szCs w:val="20"/>
+        </w:rPr>
+        <w:t>ON</w:t>
+      </w:r>
+      <w:r>
+        <w:rPr>
+          <w:rStyle w:val="cm-bracket"/>
+          <w:rFonts w:ascii="var(--bs-font-monospace)" w:hAnsi="var(--bs-font-monospace)" w:cs="Courier New"/>
+          <w:color w:val="999977"/>
+          <w:sz w:val="20"/>
+          <w:szCs w:val="20"/>
+        </w:rPr>
+        <w:t>(</w:t>
+      </w:r>
+      <w:r>
+        <w:rPr>
+          <w:rFonts w:ascii="var(--bs-font-monospace)" w:hAnsi="var(--bs-font-monospace)" w:cs="Courier New"/>
+          <w:color w:val="444444"/>
+          <w:sz w:val="20"/>
+          <w:szCs w:val="20"/>
+        </w:rPr>
+        <w:t>e</w:t>
+      </w:r>
+      <w:r>
+        <w:rPr>
+          <w:rStyle w:val="cm-variable-2"/>
+          <w:rFonts w:ascii="var(--bs-font-monospace)" w:hAnsi="var(--bs-font-monospace)" w:cs="Courier New"/>
+          <w:color w:val="0055AA"/>
+          <w:sz w:val="20"/>
+          <w:szCs w:val="20"/>
+        </w:rPr>
+        <w:t>.CodESP</w:t>
+      </w:r>
+      <w:r>
+        <w:rPr>
+          <w:rStyle w:val="cm-operator"/>
+          <w:rFonts w:ascii="var(--bs-font-monospace)" w:hAnsi="var(--bs-font-monospace)" w:cs="Courier New"/>
+          <w:color w:val="FF00FF"/>
+          <w:sz w:val="20"/>
+          <w:szCs w:val="20"/>
+        </w:rPr>
+        <w:t>=</w:t>
+      </w:r>
+      <w:r>
+        <w:rPr>
+          <w:rFonts w:ascii="var(--bs-font-monospace)" w:hAnsi="var(--bs-font-monospace)" w:cs="Courier New"/>
+          <w:color w:val="444444"/>
+          <w:sz w:val="20"/>
+          <w:szCs w:val="20"/>
+        </w:rPr>
+        <w:t>em</w:t>
+      </w:r>
+      <w:r>
+        <w:rPr>
+          <w:rStyle w:val="cm-variable-2"/>
+          <w:rFonts w:ascii="var(--bs-font-monospace)" w:hAnsi="var(--bs-font-monospace)" w:cs="Courier New"/>
+          <w:color w:val="0055AA"/>
+          <w:sz w:val="20"/>
+          <w:szCs w:val="20"/>
+        </w:rPr>
+        <w:t>.CodESP</w:t>
+      </w:r>
+      <w:r>
+        <w:rPr>
+          <w:rStyle w:val="cm-bracket"/>
+          <w:rFonts w:ascii="var(--bs-font-monospace)" w:hAnsi="var(--bs-font-monospace)" w:cs="Courier New"/>
+          <w:color w:val="999977"/>
+          <w:sz w:val="20"/>
+          <w:szCs w:val="20"/>
+        </w:rPr>
+        <w:t>)</w:t>
+      </w:r>
+      <w:r>
+        <w:rPr>
+          <w:rFonts w:ascii="var(--bs-font-monospace)" w:hAnsi="var(--bs-font-monospace)" w:cs="Courier New"/>
+          <w:color w:val="444444"/>
+          <w:sz w:val="20"/>
+          <w:szCs w:val="20"/>
+        </w:rPr>
+        <w:t> </w:t>
+      </w:r>
+      <w:r>
+        <w:rPr>
+          <w:rStyle w:val="cm-keyword"/>
+          <w:rFonts w:ascii="var(--bs-font-monospace)" w:hAnsi="var(--bs-font-monospace)" w:cs="Courier New"/>
+          <w:color w:val="770088"/>
+          <w:sz w:val="20"/>
+          <w:szCs w:val="20"/>
+        </w:rPr>
+        <w:t>INNER</w:t>
+      </w:r>
+      <w:r>
+        <w:rPr>
+          <w:rFonts w:ascii="var(--bs-font-monospace)" w:hAnsi="var(--bs-font-monospace)" w:cs="Courier New"/>
+          <w:color w:val="444444"/>
+          <w:sz w:val="20"/>
+          <w:szCs w:val="20"/>
+        </w:rPr>
+        <w:t> </w:t>
+      </w:r>
+      <w:r>
+        <w:rPr>
+          <w:rStyle w:val="cm-keyword"/>
+          <w:rFonts w:ascii="var(--bs-font-monospace)" w:hAnsi="var(--bs-font-monospace)" w:cs="Courier New"/>
+          <w:color w:val="770088"/>
+          <w:sz w:val="20"/>
+          <w:szCs w:val="20"/>
+        </w:rPr>
+        <w:t>JOIN</w:t>
+      </w:r>
+      <w:r>
+        <w:rPr>
+          <w:rFonts w:ascii="var(--bs-font-monospace)" w:hAnsi="var(--bs-font-monospace)" w:cs="Courier New"/>
+          <w:color w:val="444444"/>
+          <w:sz w:val="20"/>
+          <w:szCs w:val="20"/>
+        </w:rPr>
+        <w:t> movimientos mov </w:t>
+      </w:r>
+      <w:r>
+        <w:rPr>
+          <w:rStyle w:val="cm-keyword"/>
+          <w:rFonts w:ascii="var(--bs-font-monospace)" w:hAnsi="var(--bs-font-monospace)" w:cs="Courier New"/>
+          <w:color w:val="770088"/>
+          <w:sz w:val="20"/>
+          <w:szCs w:val="20"/>
+        </w:rPr>
+        <w:t>ON</w:t>
+      </w:r>
+      <w:r>
+        <w:rPr>
+          <w:rFonts w:ascii="var(--bs-font-monospace)" w:hAnsi="var(--bs-font-monospace)" w:cs="Courier New"/>
+          <w:color w:val="444444"/>
+          <w:sz w:val="20"/>
+          <w:szCs w:val="20"/>
+        </w:rPr>
+        <w:t> </w:t>
+      </w:r>
+      <w:r>
+        <w:rPr>
+          <w:rStyle w:val="cm-bracket"/>
+          <w:rFonts w:ascii="var(--bs-font-monospace)" w:hAnsi="var(--bs-font-monospace)" w:cs="Courier New"/>
+          <w:color w:val="999977"/>
+          <w:sz w:val="20"/>
+          <w:szCs w:val="20"/>
+        </w:rPr>
+        <w:t>(</w:t>
+      </w:r>
+      <w:r>
+        <w:rPr>
+          <w:rFonts w:ascii="var(--bs-font-monospace)" w:hAnsi="var(--bs-font-monospace)" w:cs="Courier New"/>
+          <w:color w:val="444444"/>
+          <w:sz w:val="20"/>
+          <w:szCs w:val="20"/>
+        </w:rPr>
+        <w:t>em</w:t>
+      </w:r>
+      <w:r>
+        <w:rPr>
+          <w:rStyle w:val="cm-variable-2"/>
+          <w:rFonts w:ascii="var(--bs-font-monospace)" w:hAnsi="var(--bs-font-monospace)" w:cs="Courier New"/>
+          <w:color w:val="0055AA"/>
+          <w:sz w:val="20"/>
+          <w:szCs w:val="20"/>
+        </w:rPr>
+        <w:t>.CodMov</w:t>
+      </w:r>
+      <w:r>
+        <w:rPr>
+          <w:rStyle w:val="cm-operator"/>
+          <w:rFonts w:ascii="var(--bs-font-monospace)" w:hAnsi="var(--bs-font-monospace)" w:cs="Courier New"/>
+          <w:color w:val="FF00FF"/>
+          <w:sz w:val="20"/>
+          <w:szCs w:val="20"/>
+        </w:rPr>
+        <w:t>=</w:t>
+      </w:r>
+      <w:r>
+        <w:rPr>
+          <w:rFonts w:ascii="var(--bs-font-monospace)" w:hAnsi="var(--bs-font-monospace)" w:cs="Courier New"/>
+          <w:color w:val="444444"/>
+          <w:sz w:val="20"/>
+          <w:szCs w:val="20"/>
+        </w:rPr>
+        <w:t>mov</w:t>
+      </w:r>
+      <w:r>
+        <w:rPr>
+          <w:rStyle w:val="cm-variable-2"/>
+          <w:rFonts w:ascii="var(--bs-font-monospace)" w:hAnsi="var(--bs-font-monospace)" w:cs="Courier New"/>
+          <w:color w:val="0055AA"/>
+          <w:sz w:val="20"/>
+          <w:szCs w:val="20"/>
+        </w:rPr>
+        <w:t>.CodMov</w:t>
+      </w:r>
+      <w:r>
+        <w:rPr>
+          <w:rFonts w:ascii="var(--bs-font-monospace)" w:hAnsi="var(--bs-font-monospace)" w:cs="Courier New"/>
+          <w:color w:val="444444"/>
+          <w:sz w:val="20"/>
+          <w:szCs w:val="20"/>
+        </w:rPr>
+        <w:t> </w:t>
+      </w:r>
+      <w:hyperlink r:id="rId36" w:tgtFrame="mysql_doc" w:history="1">
+        <w:r>
+          <w:rPr>
+            <w:rStyle w:val="Hipervnculo"/>
+            <w:rFonts w:ascii="var(--bs-font-monospace)" w:hAnsi="var(--bs-font-monospace)" w:cs="Courier New"/>
+            <w:sz w:val="20"/>
+            <w:szCs w:val="20"/>
+          </w:rPr>
+          <w:t>AND</w:t>
+        </w:r>
+      </w:hyperlink>
+      <w:r>
+        <w:rPr>
+          <w:rFonts w:ascii="var(--bs-font-monospace)" w:hAnsi="var(--bs-font-monospace)" w:cs="Courier New"/>
+          <w:color w:val="444444"/>
+          <w:sz w:val="20"/>
+          <w:szCs w:val="20"/>
+        </w:rPr>
+        <w:t> mov</w:t>
+      </w:r>
+      <w:r>
+        <w:rPr>
+          <w:rStyle w:val="cm-variable-2"/>
+          <w:rFonts w:ascii="var(--bs-font-monospace)" w:hAnsi="var(--bs-font-monospace)" w:cs="Courier New"/>
+          <w:color w:val="0055AA"/>
+          <w:sz w:val="20"/>
+          <w:szCs w:val="20"/>
+        </w:rPr>
+        <w:t>.CodMov</w:t>
+      </w:r>
+      <w:r>
+        <w:rPr>
+          <w:rStyle w:val="cm-operator"/>
+          <w:rFonts w:ascii="var(--bs-font-monospace)" w:hAnsi="var(--bs-font-monospace)" w:cs="Courier New"/>
+          <w:color w:val="FF00FF"/>
+          <w:sz w:val="20"/>
+          <w:szCs w:val="20"/>
+        </w:rPr>
+        <w:t>=</w:t>
+      </w:r>
+      <w:r>
+        <w:rPr>
+          <w:rStyle w:val="cm-number"/>
+          <w:rFonts w:ascii="var(--bs-font-monospace)" w:hAnsi="var(--bs-font-monospace)" w:cs="Courier New"/>
+          <w:color w:val="116644"/>
+          <w:sz w:val="20"/>
+          <w:szCs w:val="20"/>
+        </w:rPr>
+        <w:t>1</w:t>
+      </w:r>
+      <w:r>
+        <w:rPr>
+          <w:rStyle w:val="cm-bracket"/>
+          <w:rFonts w:ascii="var(--bs-font-monospace)" w:hAnsi="var(--bs-font-monospace)" w:cs="Courier New"/>
+          <w:color w:val="999977"/>
+          <w:sz w:val="20"/>
+          <w:szCs w:val="20"/>
+        </w:rPr>
+        <w:t>)</w:t>
+      </w:r>
+      <w:r>
+        <w:rPr>
+          <w:rStyle w:val="cm-punctuation"/>
+          <w:rFonts w:ascii="var(--bs-font-monospace)" w:hAnsi="var(--bs-font-monospace)" w:cs="Courier New"/>
+          <w:color w:val="444444"/>
+          <w:sz w:val="20"/>
+          <w:szCs w:val="20"/>
+        </w:rPr>
+        <w:t>;</w:t>
+      </w:r>
     </w:p>
     <w:p>
       <w:pPr>
+        <w:spacing w:after="240"/>
+        <w:ind w:left="690"/>
+        <w:jc w:val="both"/>
+      </w:pPr>
+    </w:p>
+    <w:p>
+      <w:pPr>
+        <w:pStyle w:val="Prrafodelista"/>
+        <w:numPr>
+          <w:ilvl w:val="0"/>
+          <w:numId w:val="4"/>
+        </w:numPr>
         <w:shd w:val="clear" w:color="auto" w:fill="E5E5E5"/>
         <w:rPr>
           <w:rFonts w:ascii="var(--bs-font-monospace)" w:eastAsia="Times New Roman" w:hAnsi="var(--bs-font-monospace)" w:cs="Courier New"/>
@@ -5617,7 +7125,7 @@
           <w:szCs w:val="20"/>
         </w:rPr>
       </w:pPr>
-      <w:hyperlink r:id="rId28" w:tgtFrame="mysql_doc" w:history="1">
+      <w:hyperlink r:id="rId37" w:tgtFrame="mysql_doc" w:history="1">
         <w:r>
           <w:rPr>
             <w:rStyle w:val="Hipervnculo"/>
@@ -5635,26 +7143,26 @@
           <w:sz w:val="20"/>
           <w:szCs w:val="20"/>
         </w:rPr>
-        <w:t> NomESP</w:t>
-      </w:r>
-      <w:r>
-        <w:rPr>
-          <w:rStyle w:val="cm-punctuation"/>
-          <w:rFonts w:ascii="var(--bs-font-monospace)" w:hAnsi="var(--bs-font-monospace)" w:cs="Courier New"/>
-          <w:color w:val="444444"/>
-          <w:sz w:val="20"/>
-          <w:szCs w:val="20"/>
-        </w:rPr>
-        <w:t>,</w:t>
-      </w:r>
-      <w:r>
-        <w:rPr>
-          <w:rFonts w:ascii="var(--bs-font-monospace)" w:hAnsi="var(--bs-font-monospace)" w:cs="Courier New"/>
-          <w:color w:val="444444"/>
-          <w:sz w:val="20"/>
-          <w:szCs w:val="20"/>
-        </w:rPr>
-        <w:t>DescripMov </w:t>
+        <w:t> </w:t>
+      </w:r>
+      <w:r>
+        <w:rPr>
+          <w:rStyle w:val="cm-operator"/>
+          <w:rFonts w:ascii="var(--bs-font-monospace)" w:hAnsi="var(--bs-font-monospace)" w:cs="Courier New"/>
+          <w:color w:val="FF00FF"/>
+          <w:sz w:val="20"/>
+          <w:szCs w:val="20"/>
+        </w:rPr>
+        <w:t>*</w:t>
+      </w:r>
+      <w:r>
+        <w:rPr>
+          <w:rFonts w:ascii="var(--bs-font-monospace)" w:hAnsi="var(--bs-font-monospace)" w:cs="Courier New"/>
+          <w:color w:val="444444"/>
+          <w:sz w:val="20"/>
+          <w:szCs w:val="20"/>
+        </w:rPr>
+        <w:t> </w:t>
       </w:r>
       <w:r>
         <w:rPr>
@@ -5979,7 +7487,7 @@
           <w:sz w:val="20"/>
           <w:szCs w:val="20"/>
         </w:rPr>
-        <w:t> NomESP</w:t>
+        <w:t> DescripMov</w:t>
       </w:r>
       <w:r>
         <w:rPr>
@@ -5999,7 +7507,7 @@
           <w:sz w:val="20"/>
           <w:szCs w:val="20"/>
         </w:rPr>
-        <w:t>'Dragón'</w:t>
+        <w:t>'Salto salvaje'</w:t>
       </w:r>
       <w:r>
         <w:rPr>
@@ -6021,13 +7529,826 @@
     </w:p>
     <w:p>
       <w:pPr>
+        <w:numPr>
+          <w:ilvl w:val="0"/>
+          <w:numId w:val="4"/>
+        </w:numPr>
+        <w:spacing w:after="240"/>
+        <w:ind w:hanging="360"/>
+        <w:jc w:val="both"/>
+      </w:pPr>
+      <w:r>
+        <w:rPr>
+          <w:rFonts w:ascii="Arial" w:eastAsia="Arial" w:hAnsi="Arial" w:cs="Arial"/>
+          <w:sz w:val="20"/>
+        </w:rPr>
+        <w:t>Para la especie Dragón, mostrar todos los movimientos que tiene almacenados.</w:t>
+      </w:r>
+    </w:p>
+    <w:p>
+      <w:pPr>
+        <w:pStyle w:val="Prrafodelista"/>
+        <w:numPr>
+          <w:ilvl w:val="0"/>
+          <w:numId w:val="4"/>
+        </w:numPr>
+        <w:shd w:val="clear" w:color="auto" w:fill="E5E5E5"/>
+        <w:rPr>
+          <w:rFonts w:ascii="var(--bs-font-monospace)" w:eastAsia="Times New Roman" w:hAnsi="var(--bs-font-monospace)" w:cs="Courier New"/>
+          <w:color w:val="444444"/>
+          <w:sz w:val="20"/>
+          <w:szCs w:val="20"/>
+        </w:rPr>
+      </w:pPr>
+      <w:hyperlink r:id="rId38" w:tgtFrame="mysql_doc" w:history="1">
+        <w:r>
+          <w:rPr>
+            <w:rStyle w:val="Hipervnculo"/>
+            <w:rFonts w:ascii="var(--bs-font-monospace)" w:hAnsi="var(--bs-font-monospace)" w:cs="Courier New"/>
+            <w:sz w:val="20"/>
+            <w:szCs w:val="20"/>
+          </w:rPr>
+          <w:t>select</w:t>
+        </w:r>
+      </w:hyperlink>
+      <w:r>
+        <w:rPr>
+          <w:rFonts w:ascii="var(--bs-font-monospace)" w:hAnsi="var(--bs-font-monospace)" w:cs="Courier New"/>
+          <w:color w:val="444444"/>
+          <w:sz w:val="20"/>
+          <w:szCs w:val="20"/>
+        </w:rPr>
+        <w:t> mov</w:t>
+      </w:r>
+      <w:r>
+        <w:rPr>
+          <w:rStyle w:val="cm-variable-2"/>
+          <w:rFonts w:ascii="var(--bs-font-monospace)" w:hAnsi="var(--bs-font-monospace)" w:cs="Courier New"/>
+          <w:color w:val="0055AA"/>
+          <w:sz w:val="20"/>
+          <w:szCs w:val="20"/>
+        </w:rPr>
+        <w:t>.DescripMov</w:t>
+      </w:r>
+      <w:r>
+        <w:rPr>
+          <w:rFonts w:ascii="var(--bs-font-monospace)" w:hAnsi="var(--bs-font-monospace)" w:cs="Courier New"/>
+          <w:color w:val="444444"/>
+          <w:sz w:val="20"/>
+          <w:szCs w:val="20"/>
+        </w:rPr>
+        <w:t> </w:t>
+      </w:r>
+      <w:r>
+        <w:rPr>
+          <w:rStyle w:val="cm-keyword"/>
+          <w:rFonts w:ascii="var(--bs-font-monospace)" w:hAnsi="var(--bs-font-monospace)" w:cs="Courier New"/>
+          <w:color w:val="770088"/>
+          <w:sz w:val="20"/>
+          <w:szCs w:val="20"/>
+        </w:rPr>
+        <w:t>from</w:t>
+      </w:r>
+      <w:r>
+        <w:rPr>
+          <w:rFonts w:ascii="var(--bs-font-monospace)" w:hAnsi="var(--bs-font-monospace)" w:cs="Courier New"/>
+          <w:color w:val="444444"/>
+          <w:sz w:val="20"/>
+          <w:szCs w:val="20"/>
+        </w:rPr>
+        <w:t> especies e </w:t>
+      </w:r>
+      <w:r>
+        <w:rPr>
+          <w:rStyle w:val="cm-keyword"/>
+          <w:rFonts w:ascii="var(--bs-font-monospace)" w:hAnsi="var(--bs-font-monospace)" w:cs="Courier New"/>
+          <w:color w:val="770088"/>
+          <w:sz w:val="20"/>
+          <w:szCs w:val="20"/>
+        </w:rPr>
+        <w:t>INNER</w:t>
+      </w:r>
+      <w:r>
+        <w:rPr>
+          <w:rFonts w:ascii="var(--bs-font-monospace)" w:hAnsi="var(--bs-font-monospace)" w:cs="Courier New"/>
+          <w:color w:val="444444"/>
+          <w:sz w:val="20"/>
+          <w:szCs w:val="20"/>
+        </w:rPr>
+        <w:t> </w:t>
+      </w:r>
+      <w:r>
+        <w:rPr>
+          <w:rStyle w:val="cm-keyword"/>
+          <w:rFonts w:ascii="var(--bs-font-monospace)" w:hAnsi="var(--bs-font-monospace)" w:cs="Courier New"/>
+          <w:color w:val="770088"/>
+          <w:sz w:val="20"/>
+          <w:szCs w:val="20"/>
+        </w:rPr>
+        <w:t>JOIN</w:t>
+      </w:r>
+      <w:r>
+        <w:rPr>
+          <w:rFonts w:ascii="var(--bs-font-monospace)" w:hAnsi="var(--bs-font-monospace)" w:cs="Courier New"/>
+          <w:color w:val="444444"/>
+          <w:sz w:val="20"/>
+          <w:szCs w:val="20"/>
+        </w:rPr>
+        <w:t> espmov em </w:t>
+      </w:r>
+      <w:r>
+        <w:rPr>
+          <w:rStyle w:val="cm-keyword"/>
+          <w:rFonts w:ascii="var(--bs-font-monospace)" w:hAnsi="var(--bs-font-monospace)" w:cs="Courier New"/>
+          <w:color w:val="770088"/>
+          <w:sz w:val="20"/>
+          <w:szCs w:val="20"/>
+        </w:rPr>
+        <w:t>ON</w:t>
+      </w:r>
+      <w:r>
+        <w:rPr>
+          <w:rStyle w:val="cm-bracket"/>
+          <w:rFonts w:ascii="var(--bs-font-monospace)" w:hAnsi="var(--bs-font-monospace)" w:cs="Courier New"/>
+          <w:color w:val="999977"/>
+          <w:sz w:val="20"/>
+          <w:szCs w:val="20"/>
+        </w:rPr>
+        <w:t>(</w:t>
+      </w:r>
+      <w:r>
+        <w:rPr>
+          <w:rFonts w:ascii="var(--bs-font-monospace)" w:hAnsi="var(--bs-font-monospace)" w:cs="Courier New"/>
+          <w:color w:val="444444"/>
+          <w:sz w:val="20"/>
+          <w:szCs w:val="20"/>
+        </w:rPr>
+        <w:t>e</w:t>
+      </w:r>
+      <w:r>
+        <w:rPr>
+          <w:rStyle w:val="cm-variable-2"/>
+          <w:rFonts w:ascii="var(--bs-font-monospace)" w:hAnsi="var(--bs-font-monospace)" w:cs="Courier New"/>
+          <w:color w:val="0055AA"/>
+          <w:sz w:val="20"/>
+          <w:szCs w:val="20"/>
+        </w:rPr>
+        <w:t>.CodESP</w:t>
+      </w:r>
+      <w:r>
+        <w:rPr>
+          <w:rStyle w:val="cm-operator"/>
+          <w:rFonts w:ascii="var(--bs-font-monospace)" w:hAnsi="var(--bs-font-monospace)" w:cs="Courier New"/>
+          <w:color w:val="FF00FF"/>
+          <w:sz w:val="20"/>
+          <w:szCs w:val="20"/>
+        </w:rPr>
+        <w:t>=</w:t>
+      </w:r>
+      <w:r>
+        <w:rPr>
+          <w:rFonts w:ascii="var(--bs-font-monospace)" w:hAnsi="var(--bs-font-monospace)" w:cs="Courier New"/>
+          <w:color w:val="444444"/>
+          <w:sz w:val="20"/>
+          <w:szCs w:val="20"/>
+        </w:rPr>
+        <w:t>em</w:t>
+      </w:r>
+      <w:r>
+        <w:rPr>
+          <w:rStyle w:val="cm-variable-2"/>
+          <w:rFonts w:ascii="var(--bs-font-monospace)" w:hAnsi="var(--bs-font-monospace)" w:cs="Courier New"/>
+          <w:color w:val="0055AA"/>
+          <w:sz w:val="20"/>
+          <w:szCs w:val="20"/>
+        </w:rPr>
+        <w:t>.CodESP</w:t>
+      </w:r>
+      <w:r>
+        <w:rPr>
+          <w:rFonts w:ascii="var(--bs-font-monospace)" w:hAnsi="var(--bs-font-monospace)" w:cs="Courier New"/>
+          <w:color w:val="444444"/>
+          <w:sz w:val="20"/>
+          <w:szCs w:val="20"/>
+        </w:rPr>
+        <w:t> </w:t>
+      </w:r>
+      <w:hyperlink r:id="rId39" w:tgtFrame="mysql_doc" w:history="1">
+        <w:r>
+          <w:rPr>
+            <w:rStyle w:val="Hipervnculo"/>
+            <w:rFonts w:ascii="var(--bs-font-monospace)" w:hAnsi="var(--bs-font-monospace)" w:cs="Courier New"/>
+            <w:sz w:val="20"/>
+            <w:szCs w:val="20"/>
+          </w:rPr>
+          <w:t>AND</w:t>
+        </w:r>
+      </w:hyperlink>
+      <w:r>
+        <w:rPr>
+          <w:rFonts w:ascii="var(--bs-font-monospace)" w:hAnsi="var(--bs-font-monospace)" w:cs="Courier New"/>
+          <w:color w:val="444444"/>
+          <w:sz w:val="20"/>
+          <w:szCs w:val="20"/>
+        </w:rPr>
+        <w:t> e</w:t>
+      </w:r>
+      <w:r>
+        <w:rPr>
+          <w:rStyle w:val="cm-variable-2"/>
+          <w:rFonts w:ascii="var(--bs-font-monospace)" w:hAnsi="var(--bs-font-monospace)" w:cs="Courier New"/>
+          <w:color w:val="0055AA"/>
+          <w:sz w:val="20"/>
+          <w:szCs w:val="20"/>
+        </w:rPr>
+        <w:t>.NomEsp</w:t>
+      </w:r>
+      <w:r>
+        <w:rPr>
+          <w:rStyle w:val="cm-operator"/>
+          <w:rFonts w:ascii="var(--bs-font-monospace)" w:hAnsi="var(--bs-font-monospace)" w:cs="Courier New"/>
+          <w:color w:val="FF00FF"/>
+          <w:sz w:val="20"/>
+          <w:szCs w:val="20"/>
+        </w:rPr>
+        <w:t>=</w:t>
+      </w:r>
+      <w:r>
+        <w:rPr>
+          <w:rStyle w:val="cm-string"/>
+          <w:rFonts w:ascii="var(--bs-font-monospace)" w:hAnsi="var(--bs-font-monospace)" w:cs="Courier New"/>
+          <w:color w:val="AA1111"/>
+          <w:sz w:val="20"/>
+          <w:szCs w:val="20"/>
+        </w:rPr>
+        <w:t>'Dragón'</w:t>
+      </w:r>
+      <w:r>
+        <w:rPr>
+          <w:rStyle w:val="cm-bracket"/>
+          <w:rFonts w:ascii="var(--bs-font-monospace)" w:hAnsi="var(--bs-font-monospace)" w:cs="Courier New"/>
+          <w:color w:val="999977"/>
+          <w:sz w:val="20"/>
+          <w:szCs w:val="20"/>
+        </w:rPr>
+        <w:t>)</w:t>
+      </w:r>
+      <w:r>
+        <w:rPr>
+          <w:rFonts w:ascii="var(--bs-font-monospace)" w:hAnsi="var(--bs-font-monospace)" w:cs="Courier New"/>
+          <w:color w:val="444444"/>
+          <w:sz w:val="20"/>
+          <w:szCs w:val="20"/>
+        </w:rPr>
+        <w:t> </w:t>
+      </w:r>
+      <w:r>
+        <w:rPr>
+          <w:rStyle w:val="cm-keyword"/>
+          <w:rFonts w:ascii="var(--bs-font-monospace)" w:hAnsi="var(--bs-font-monospace)" w:cs="Courier New"/>
+          <w:color w:val="770088"/>
+          <w:sz w:val="20"/>
+          <w:szCs w:val="20"/>
+        </w:rPr>
+        <w:t>INNER</w:t>
+      </w:r>
+      <w:r>
+        <w:rPr>
+          <w:rFonts w:ascii="var(--bs-font-monospace)" w:hAnsi="var(--bs-font-monospace)" w:cs="Courier New"/>
+          <w:color w:val="444444"/>
+          <w:sz w:val="20"/>
+          <w:szCs w:val="20"/>
+        </w:rPr>
+        <w:t> </w:t>
+      </w:r>
+      <w:r>
+        <w:rPr>
+          <w:rStyle w:val="cm-keyword"/>
+          <w:rFonts w:ascii="var(--bs-font-monospace)" w:hAnsi="var(--bs-font-monospace)" w:cs="Courier New"/>
+          <w:color w:val="770088"/>
+          <w:sz w:val="20"/>
+          <w:szCs w:val="20"/>
+        </w:rPr>
+        <w:t>JOIN</w:t>
+      </w:r>
+      <w:r>
+        <w:rPr>
+          <w:rFonts w:ascii="var(--bs-font-monospace)" w:hAnsi="var(--bs-font-monospace)" w:cs="Courier New"/>
+          <w:color w:val="444444"/>
+          <w:sz w:val="20"/>
+          <w:szCs w:val="20"/>
+        </w:rPr>
+        <w:t> movimientos mov </w:t>
+      </w:r>
+      <w:r>
+        <w:rPr>
+          <w:rStyle w:val="cm-keyword"/>
+          <w:rFonts w:ascii="var(--bs-font-monospace)" w:hAnsi="var(--bs-font-monospace)" w:cs="Courier New"/>
+          <w:color w:val="770088"/>
+          <w:sz w:val="20"/>
+          <w:szCs w:val="20"/>
+        </w:rPr>
+        <w:t>ON</w:t>
+      </w:r>
+      <w:r>
+        <w:rPr>
+          <w:rFonts w:ascii="var(--bs-font-monospace)" w:hAnsi="var(--bs-font-monospace)" w:cs="Courier New"/>
+          <w:color w:val="444444"/>
+          <w:sz w:val="20"/>
+          <w:szCs w:val="20"/>
+        </w:rPr>
+        <w:t> </w:t>
+      </w:r>
+      <w:r>
+        <w:rPr>
+          <w:rStyle w:val="cm-bracket"/>
+          <w:rFonts w:ascii="var(--bs-font-monospace)" w:hAnsi="var(--bs-font-monospace)" w:cs="Courier New"/>
+          <w:color w:val="999977"/>
+          <w:sz w:val="20"/>
+          <w:szCs w:val="20"/>
+        </w:rPr>
+        <w:t>(</w:t>
+      </w:r>
+      <w:r>
+        <w:rPr>
+          <w:rFonts w:ascii="var(--bs-font-monospace)" w:hAnsi="var(--bs-font-monospace)" w:cs="Courier New"/>
+          <w:color w:val="444444"/>
+          <w:sz w:val="20"/>
+          <w:szCs w:val="20"/>
+        </w:rPr>
+        <w:t>em</w:t>
+      </w:r>
+      <w:r>
+        <w:rPr>
+          <w:rStyle w:val="cm-variable-2"/>
+          <w:rFonts w:ascii="var(--bs-font-monospace)" w:hAnsi="var(--bs-font-monospace)" w:cs="Courier New"/>
+          <w:color w:val="0055AA"/>
+          <w:sz w:val="20"/>
+          <w:szCs w:val="20"/>
+        </w:rPr>
+        <w:t>.CodMov</w:t>
+      </w:r>
+      <w:r>
+        <w:rPr>
+          <w:rStyle w:val="cm-operator"/>
+          <w:rFonts w:ascii="var(--bs-font-monospace)" w:hAnsi="var(--bs-font-monospace)" w:cs="Courier New"/>
+          <w:color w:val="FF00FF"/>
+          <w:sz w:val="20"/>
+          <w:szCs w:val="20"/>
+        </w:rPr>
+        <w:t>=</w:t>
+      </w:r>
+      <w:r>
+        <w:rPr>
+          <w:rFonts w:ascii="var(--bs-font-monospace)" w:hAnsi="var(--bs-font-monospace)" w:cs="Courier New"/>
+          <w:color w:val="444444"/>
+          <w:sz w:val="20"/>
+          <w:szCs w:val="20"/>
+        </w:rPr>
+        <w:t>mov</w:t>
+      </w:r>
+      <w:r>
+        <w:rPr>
+          <w:rStyle w:val="cm-variable-2"/>
+          <w:rFonts w:ascii="var(--bs-font-monospace)" w:hAnsi="var(--bs-font-monospace)" w:cs="Courier New"/>
+          <w:color w:val="0055AA"/>
+          <w:sz w:val="20"/>
+          <w:szCs w:val="20"/>
+        </w:rPr>
+        <w:t>.CodMov</w:t>
+      </w:r>
+      <w:r>
+        <w:rPr>
+          <w:rStyle w:val="cm-bracket"/>
+          <w:rFonts w:ascii="var(--bs-font-monospace)" w:hAnsi="var(--bs-font-monospace)" w:cs="Courier New"/>
+          <w:color w:val="999977"/>
+          <w:sz w:val="20"/>
+          <w:szCs w:val="20"/>
+        </w:rPr>
+        <w:t>)</w:t>
+      </w:r>
+      <w:r>
+        <w:rPr>
+          <w:rStyle w:val="cm-punctuation"/>
+          <w:rFonts w:ascii="var(--bs-font-monospace)" w:hAnsi="var(--bs-font-monospace)" w:cs="Courier New"/>
+          <w:color w:val="444444"/>
+          <w:sz w:val="20"/>
+          <w:szCs w:val="20"/>
+        </w:rPr>
+        <w:t>;</w:t>
+      </w:r>
+    </w:p>
+    <w:p/>
+    <w:p>
+      <w:pPr>
+        <w:shd w:val="clear" w:color="auto" w:fill="E5E5E5"/>
+        <w:rPr>
+          <w:rFonts w:ascii="var(--bs-font-monospace)" w:eastAsia="Times New Roman" w:hAnsi="var(--bs-font-monospace)" w:cs="Courier New"/>
+          <w:color w:val="444444"/>
+          <w:sz w:val="20"/>
+          <w:szCs w:val="20"/>
+        </w:rPr>
+      </w:pPr>
+      <w:hyperlink r:id="rId40" w:tgtFrame="mysql_doc" w:history="1">
+        <w:r>
+          <w:rPr>
+            <w:rStyle w:val="Hipervnculo"/>
+            <w:rFonts w:ascii="var(--bs-font-monospace)" w:hAnsi="var(--bs-font-monospace)" w:cs="Courier New"/>
+            <w:sz w:val="20"/>
+            <w:szCs w:val="20"/>
+          </w:rPr>
+          <w:t>select</w:t>
+        </w:r>
+      </w:hyperlink>
+      <w:r>
+        <w:rPr>
+          <w:rFonts w:ascii="var(--bs-font-monospace)" w:hAnsi="var(--bs-font-monospace)" w:cs="Courier New"/>
+          <w:color w:val="444444"/>
+          <w:sz w:val="20"/>
+          <w:szCs w:val="20"/>
+        </w:rPr>
+        <w:t> NomESP</w:t>
+      </w:r>
+      <w:r>
+        <w:rPr>
+          <w:rStyle w:val="cm-punctuation"/>
+          <w:rFonts w:ascii="var(--bs-font-monospace)" w:hAnsi="var(--bs-font-monospace)" w:cs="Courier New"/>
+          <w:color w:val="444444"/>
+          <w:sz w:val="20"/>
+          <w:szCs w:val="20"/>
+        </w:rPr>
+        <w:t>,</w:t>
+      </w:r>
+      <w:r>
+        <w:rPr>
+          <w:rFonts w:ascii="var(--bs-font-monospace)" w:hAnsi="var(--bs-font-monospace)" w:cs="Courier New"/>
+          <w:color w:val="444444"/>
+          <w:sz w:val="20"/>
+          <w:szCs w:val="20"/>
+        </w:rPr>
+        <w:t>DescripMov </w:t>
+      </w:r>
+      <w:r>
+        <w:rPr>
+          <w:rStyle w:val="cm-keyword"/>
+          <w:rFonts w:ascii="var(--bs-font-monospace)" w:hAnsi="var(--bs-font-monospace)" w:cs="Courier New"/>
+          <w:color w:val="770088"/>
+          <w:sz w:val="20"/>
+          <w:szCs w:val="20"/>
+        </w:rPr>
+        <w:t>from</w:t>
+      </w:r>
+      <w:r>
+        <w:rPr>
+          <w:rFonts w:ascii="var(--bs-font-monospace)" w:hAnsi="var(--bs-font-monospace)" w:cs="Courier New"/>
+          <w:color w:val="444444"/>
+          <w:sz w:val="20"/>
+          <w:szCs w:val="20"/>
+        </w:rPr>
+        <w:t> </w:t>
+      </w:r>
+      <w:r>
+        <w:rPr>
+          <w:rStyle w:val="cm-bracket"/>
+          <w:rFonts w:ascii="var(--bs-font-monospace)" w:hAnsi="var(--bs-font-monospace)" w:cs="Courier New"/>
+          <w:color w:val="999977"/>
+          <w:sz w:val="20"/>
+          <w:szCs w:val="20"/>
+        </w:rPr>
+        <w:t>(</w:t>
+      </w:r>
+      <w:r>
+        <w:rPr>
+          <w:rFonts w:ascii="var(--bs-font-monospace)" w:hAnsi="var(--bs-font-monospace)" w:cs="Courier New"/>
+          <w:color w:val="444444"/>
+          <w:sz w:val="20"/>
+          <w:szCs w:val="20"/>
+        </w:rPr>
+        <w:t>especies e </w:t>
+      </w:r>
+      <w:r>
+        <w:rPr>
+          <w:rStyle w:val="cm-keyword"/>
+          <w:rFonts w:ascii="var(--bs-font-monospace)" w:hAnsi="var(--bs-font-monospace)" w:cs="Courier New"/>
+          <w:color w:val="770088"/>
+          <w:sz w:val="20"/>
+          <w:szCs w:val="20"/>
+        </w:rPr>
+        <w:t>INNER</w:t>
+      </w:r>
+      <w:r>
+        <w:rPr>
+          <w:rFonts w:ascii="var(--bs-font-monospace)" w:hAnsi="var(--bs-font-monospace)" w:cs="Courier New"/>
+          <w:color w:val="444444"/>
+          <w:sz w:val="20"/>
+          <w:szCs w:val="20"/>
+        </w:rPr>
+        <w:t> </w:t>
+      </w:r>
+      <w:r>
+        <w:rPr>
+          <w:rStyle w:val="cm-keyword"/>
+          <w:rFonts w:ascii="var(--bs-font-monospace)" w:hAnsi="var(--bs-font-monospace)" w:cs="Courier New"/>
+          <w:color w:val="770088"/>
+          <w:sz w:val="20"/>
+          <w:szCs w:val="20"/>
+        </w:rPr>
+        <w:t>JOIN</w:t>
+      </w:r>
+      <w:r>
+        <w:rPr>
+          <w:rFonts w:ascii="var(--bs-font-monospace)" w:hAnsi="var(--bs-font-monospace)" w:cs="Courier New"/>
+          <w:color w:val="444444"/>
+          <w:sz w:val="20"/>
+          <w:szCs w:val="20"/>
+        </w:rPr>
+        <w:t> espmov em </w:t>
+      </w:r>
+      <w:r>
+        <w:rPr>
+          <w:rStyle w:val="cm-keyword"/>
+          <w:rFonts w:ascii="var(--bs-font-monospace)" w:hAnsi="var(--bs-font-monospace)" w:cs="Courier New"/>
+          <w:color w:val="770088"/>
+          <w:sz w:val="20"/>
+          <w:szCs w:val="20"/>
+        </w:rPr>
+        <w:t>ON</w:t>
+      </w:r>
+      <w:r>
+        <w:rPr>
+          <w:rFonts w:ascii="var(--bs-font-monospace)" w:hAnsi="var(--bs-font-monospace)" w:cs="Courier New"/>
+          <w:color w:val="444444"/>
+          <w:sz w:val="20"/>
+          <w:szCs w:val="20"/>
+        </w:rPr>
+        <w:t> </w:t>
+      </w:r>
+      <w:r>
+        <w:rPr>
+          <w:rStyle w:val="cm-bracket"/>
+          <w:rFonts w:ascii="var(--bs-font-monospace)" w:hAnsi="var(--bs-font-monospace)" w:cs="Courier New"/>
+          <w:color w:val="999977"/>
+          <w:sz w:val="20"/>
+          <w:szCs w:val="20"/>
+        </w:rPr>
+        <w:t>(</w:t>
+      </w:r>
+      <w:r>
+        <w:rPr>
+          <w:rFonts w:ascii="var(--bs-font-monospace)" w:hAnsi="var(--bs-font-monospace)" w:cs="Courier New"/>
+          <w:color w:val="444444"/>
+          <w:sz w:val="20"/>
+          <w:szCs w:val="20"/>
+        </w:rPr>
+        <w:t>e</w:t>
+      </w:r>
+      <w:r>
+        <w:rPr>
+          <w:rStyle w:val="cm-variable-2"/>
+          <w:rFonts w:ascii="var(--bs-font-monospace)" w:hAnsi="var(--bs-font-monospace)" w:cs="Courier New"/>
+          <w:color w:val="0055AA"/>
+          <w:sz w:val="20"/>
+          <w:szCs w:val="20"/>
+        </w:rPr>
+        <w:t>.CodESP</w:t>
+      </w:r>
+      <w:r>
+        <w:rPr>
+          <w:rStyle w:val="cm-operator"/>
+          <w:rFonts w:ascii="var(--bs-font-monospace)" w:hAnsi="var(--bs-font-monospace)" w:cs="Courier New"/>
+          <w:color w:val="FF00FF"/>
+          <w:sz w:val="20"/>
+          <w:szCs w:val="20"/>
+        </w:rPr>
+        <w:t>=</w:t>
+      </w:r>
+      <w:r>
+        <w:rPr>
+          <w:rFonts w:ascii="var(--bs-font-monospace)" w:hAnsi="var(--bs-font-monospace)" w:cs="Courier New"/>
+          <w:color w:val="444444"/>
+          <w:sz w:val="20"/>
+          <w:szCs w:val="20"/>
+        </w:rPr>
+        <w:t>em</w:t>
+      </w:r>
+      <w:r>
+        <w:rPr>
+          <w:rStyle w:val="cm-variable-2"/>
+          <w:rFonts w:ascii="var(--bs-font-monospace)" w:hAnsi="var(--bs-font-monospace)" w:cs="Courier New"/>
+          <w:color w:val="0055AA"/>
+          <w:sz w:val="20"/>
+          <w:szCs w:val="20"/>
+        </w:rPr>
+        <w:t>.CodESP</w:t>
+      </w:r>
+      <w:r>
+        <w:rPr>
+          <w:rStyle w:val="cm-bracket"/>
+          <w:rFonts w:ascii="var(--bs-font-monospace)" w:hAnsi="var(--bs-font-monospace)" w:cs="Courier New"/>
+          <w:color w:val="999977"/>
+          <w:sz w:val="20"/>
+          <w:szCs w:val="20"/>
+        </w:rPr>
+        <w:t>))</w:t>
+      </w:r>
+      <w:r>
+        <w:rPr>
+          <w:rFonts w:ascii="var(--bs-font-monospace)" w:hAnsi="var(--bs-font-monospace)" w:cs="Courier New"/>
+          <w:color w:val="444444"/>
+          <w:sz w:val="20"/>
+          <w:szCs w:val="20"/>
+        </w:rPr>
+        <w:t> </w:t>
+      </w:r>
+      <w:r>
+        <w:rPr>
+          <w:rStyle w:val="cm-keyword"/>
+          <w:rFonts w:ascii="var(--bs-font-monospace)" w:hAnsi="var(--bs-font-monospace)" w:cs="Courier New"/>
+          <w:color w:val="770088"/>
+          <w:sz w:val="20"/>
+          <w:szCs w:val="20"/>
+        </w:rPr>
+        <w:t>INNER</w:t>
+      </w:r>
+      <w:r>
+        <w:rPr>
+          <w:rFonts w:ascii="var(--bs-font-monospace)" w:hAnsi="var(--bs-font-monospace)" w:cs="Courier New"/>
+          <w:color w:val="444444"/>
+          <w:sz w:val="20"/>
+          <w:szCs w:val="20"/>
+        </w:rPr>
+        <w:t> </w:t>
+      </w:r>
+      <w:r>
+        <w:rPr>
+          <w:rStyle w:val="cm-keyword"/>
+          <w:rFonts w:ascii="var(--bs-font-monospace)" w:hAnsi="var(--bs-font-monospace)" w:cs="Courier New"/>
+          <w:color w:val="770088"/>
+          <w:sz w:val="20"/>
+          <w:szCs w:val="20"/>
+        </w:rPr>
+        <w:t>JOIN</w:t>
+      </w:r>
+      <w:r>
+        <w:rPr>
+          <w:rFonts w:ascii="var(--bs-font-monospace)" w:hAnsi="var(--bs-font-monospace)" w:cs="Courier New"/>
+          <w:color w:val="444444"/>
+          <w:sz w:val="20"/>
+          <w:szCs w:val="20"/>
+        </w:rPr>
+        <w:t> movimientos m </w:t>
+      </w:r>
+      <w:r>
+        <w:rPr>
+          <w:rStyle w:val="cm-keyword"/>
+          <w:rFonts w:ascii="var(--bs-font-monospace)" w:hAnsi="var(--bs-font-monospace)" w:cs="Courier New"/>
+          <w:color w:val="770088"/>
+          <w:sz w:val="20"/>
+          <w:szCs w:val="20"/>
+        </w:rPr>
+        <w:t>ON</w:t>
+      </w:r>
+      <w:r>
+        <w:rPr>
+          <w:rFonts w:ascii="var(--bs-font-monospace)" w:hAnsi="var(--bs-font-monospace)" w:cs="Courier New"/>
+          <w:color w:val="444444"/>
+          <w:sz w:val="20"/>
+          <w:szCs w:val="20"/>
+        </w:rPr>
+        <w:t> </w:t>
+      </w:r>
+      <w:r>
+        <w:rPr>
+          <w:rStyle w:val="cm-bracket"/>
+          <w:rFonts w:ascii="var(--bs-font-monospace)" w:hAnsi="var(--bs-font-monospace)" w:cs="Courier New"/>
+          <w:color w:val="999977"/>
+          <w:sz w:val="20"/>
+          <w:szCs w:val="20"/>
+        </w:rPr>
+        <w:t>(</w:t>
+      </w:r>
+      <w:r>
+        <w:rPr>
+          <w:rFonts w:ascii="var(--bs-font-monospace)" w:hAnsi="var(--bs-font-monospace)" w:cs="Courier New"/>
+          <w:color w:val="444444"/>
+          <w:sz w:val="20"/>
+          <w:szCs w:val="20"/>
+        </w:rPr>
+        <w:t>m</w:t>
+      </w:r>
+      <w:r>
+        <w:rPr>
+          <w:rStyle w:val="cm-variable-2"/>
+          <w:rFonts w:ascii="var(--bs-font-monospace)" w:hAnsi="var(--bs-font-monospace)" w:cs="Courier New"/>
+          <w:color w:val="0055AA"/>
+          <w:sz w:val="20"/>
+          <w:szCs w:val="20"/>
+        </w:rPr>
+        <w:t>.CodMov</w:t>
+      </w:r>
+      <w:r>
+        <w:rPr>
+          <w:rStyle w:val="cm-operator"/>
+          <w:rFonts w:ascii="var(--bs-font-monospace)" w:hAnsi="var(--bs-font-monospace)" w:cs="Courier New"/>
+          <w:color w:val="FF00FF"/>
+          <w:sz w:val="20"/>
+          <w:szCs w:val="20"/>
+        </w:rPr>
+        <w:t>=</w:t>
+      </w:r>
+      <w:r>
+        <w:rPr>
+          <w:rFonts w:ascii="var(--bs-font-monospace)" w:hAnsi="var(--bs-font-monospace)" w:cs="Courier New"/>
+          <w:color w:val="444444"/>
+          <w:sz w:val="20"/>
+          <w:szCs w:val="20"/>
+        </w:rPr>
+        <w:t>em</w:t>
+      </w:r>
+      <w:r>
+        <w:rPr>
+          <w:rStyle w:val="cm-variable-2"/>
+          <w:rFonts w:ascii="var(--bs-font-monospace)" w:hAnsi="var(--bs-font-monospace)" w:cs="Courier New"/>
+          <w:color w:val="0055AA"/>
+          <w:sz w:val="20"/>
+          <w:szCs w:val="20"/>
+        </w:rPr>
+        <w:t>.CodMov</w:t>
+      </w:r>
+      <w:r>
+        <w:rPr>
+          <w:rStyle w:val="cm-bracket"/>
+          <w:rFonts w:ascii="var(--bs-font-monospace)" w:hAnsi="var(--bs-font-monospace)" w:cs="Courier New"/>
+          <w:color w:val="999977"/>
+          <w:sz w:val="20"/>
+          <w:szCs w:val="20"/>
+        </w:rPr>
+        <w:t>)</w:t>
+      </w:r>
+      <w:r>
+        <w:rPr>
+          <w:rFonts w:ascii="var(--bs-font-monospace)" w:hAnsi="var(--bs-font-monospace)" w:cs="Courier New"/>
+          <w:color w:val="444444"/>
+          <w:sz w:val="20"/>
+          <w:szCs w:val="20"/>
+        </w:rPr>
+        <w:t> </w:t>
+      </w:r>
+      <w:r>
+        <w:rPr>
+          <w:rStyle w:val="cm-keyword"/>
+          <w:rFonts w:ascii="var(--bs-font-monospace)" w:hAnsi="var(--bs-font-monospace)" w:cs="Courier New"/>
+          <w:color w:val="770088"/>
+          <w:sz w:val="20"/>
+          <w:szCs w:val="20"/>
+        </w:rPr>
+        <w:t>Where</w:t>
+      </w:r>
+      <w:r>
+        <w:rPr>
+          <w:rFonts w:ascii="var(--bs-font-monospace)" w:hAnsi="var(--bs-font-monospace)" w:cs="Courier New"/>
+          <w:color w:val="444444"/>
+          <w:sz w:val="20"/>
+          <w:szCs w:val="20"/>
+        </w:rPr>
+        <w:t> NomESP</w:t>
+      </w:r>
+      <w:r>
+        <w:rPr>
+          <w:rStyle w:val="cm-operator"/>
+          <w:rFonts w:ascii="var(--bs-font-monospace)" w:hAnsi="var(--bs-font-monospace)" w:cs="Courier New"/>
+          <w:color w:val="FF00FF"/>
+          <w:sz w:val="20"/>
+          <w:szCs w:val="20"/>
+        </w:rPr>
+        <w:t>=</w:t>
+      </w:r>
+      <w:r>
+        <w:rPr>
+          <w:rStyle w:val="cm-string"/>
+          <w:rFonts w:ascii="var(--bs-font-monospace)" w:hAnsi="var(--bs-font-monospace)" w:cs="Courier New"/>
+          <w:color w:val="AA1111"/>
+          <w:sz w:val="20"/>
+          <w:szCs w:val="20"/>
+        </w:rPr>
+        <w:t>'Dragón'</w:t>
+      </w:r>
+      <w:r>
+        <w:rPr>
+          <w:rStyle w:val="cm-punctuation"/>
+          <w:rFonts w:ascii="var(--bs-font-monospace)" w:hAnsi="var(--bs-font-monospace)" w:cs="Courier New"/>
+          <w:color w:val="444444"/>
+          <w:sz w:val="20"/>
+          <w:szCs w:val="20"/>
+        </w:rPr>
+        <w:t>;</w:t>
+      </w:r>
+    </w:p>
+    <w:p>
+      <w:pPr>
         <w:spacing w:after="240"/>
         <w:ind w:left="690"/>
         <w:jc w:val="both"/>
-        <w:rPr>
-          <w:rFonts w:ascii="Arial" w:eastAsia="Arial" w:hAnsi="Arial" w:cs="Arial"/>
-          <w:sz w:val="20"/>
-        </w:rPr>
       </w:pPr>
     </w:p>
     <w:p>
@@ -6084,16 +8405,27 @@
           <w:sz w:val="20"/>
         </w:rPr>
       </w:pPr>
-      <w:r>
-        <w:rPr>
-          <w:rFonts w:ascii="Arial" w:eastAsia="Arial" w:hAnsi="Arial" w:cs="Arial"/>
-          <w:sz w:val="20"/>
-        </w:rPr>
-        <w:t>Consultas de la profe:</w:t>
-      </w:r>
     </w:p>
     <w:p>
       <w:pPr>
+        <w:spacing w:after="240"/>
+        <w:ind w:left="690"/>
+        <w:jc w:val="both"/>
+        <w:rPr>
+          <w:rFonts w:ascii="Arial" w:eastAsia="Arial" w:hAnsi="Arial" w:cs="Arial"/>
+          <w:sz w:val="20"/>
+        </w:rPr>
+      </w:pPr>
+      <w:r>
+        <w:rPr>
+          <w:rFonts w:ascii="Arial" w:eastAsia="Arial" w:hAnsi="Arial" w:cs="Arial"/>
+          <w:sz w:val="20"/>
+        </w:rPr>
+        <w:t>Consultas de la profe:</w:t>
+      </w:r>
+    </w:p>
+    <w:p>
+      <w:pPr>
         <w:shd w:val="clear" w:color="auto" w:fill="FFFFFF"/>
         <w:spacing w:after="0" w:line="240" w:lineRule="auto"/>
         <w:rPr>
@@ -6354,19 +8686,7 @@
           <w:szCs w:val="24"/>
           <w14:ligatures w14:val="none"/>
         </w:rPr>
-        <w:t xml:space="preserve"> FROM (especie e INNER </w:t>
-      </w:r>
-      <w:r>
-        <w:rPr>
-          <w:rFonts w:ascii="Roboto" w:eastAsia="Times New Roman" w:hAnsi="Roboto" w:cs="Times New Roman"/>
-          <w:color w:val="auto"/>
-          <w:kern w:val="0"/>
-          <w:sz w:val="24"/>
-          <w:szCs w:val="24"/>
-          <w14:ligatures w14:val="none"/>
-        </w:rPr>
-        <w:lastRenderedPageBreak/>
-        <w:t xml:space="preserve">JOIN </w:t>
+        <w:t xml:space="preserve"> FROM (especie e INNER JOIN </w:t>
       </w:r>
       <w:proofErr w:type="spellStart"/>
       <w:r>
